--- a/ISYS3001.docx
+++ b/ISYS3001.docx
@@ -1,6 +1,6 @@
 
 <file path=word/document.xml><?xml version="1.0" encoding="utf-8"?>
-<w:document xmlns:wpc="http://schemas.microsoft.com/office/word/2010/wordprocessingCanvas" xmlns:cx="http://schemas.microsoft.com/office/drawing/2014/chartex" xmlns:cx1="http://schemas.microsoft.com/office/drawing/2015/9/8/chartex" xmlns:cx2="http://schemas.microsoft.com/office/drawing/2015/10/21/chartex" xmlns:cx3="http://schemas.microsoft.com/office/drawing/2016/5/9/chartex" xmlns:cx4="http://schemas.microsoft.com/office/drawing/2016/5/10/chartex" xmlns:cx5="http://schemas.microsoft.com/office/drawing/2016/5/11/chartex" xmlns:cx6="http://schemas.microsoft.com/office/drawing/2016/5/12/chartex" xmlns:cx7="http://schemas.microsoft.com/office/drawing/2016/5/13/chartex" xmlns:cx8="http://schemas.microsoft.com/office/drawing/2016/5/14/chartex" xmlns:mc="http://schemas.openxmlformats.org/markup-compatibility/2006" xmlns:aink="http://schemas.microsoft.com/office/drawing/2016/ink" xmlns:am3d="http://schemas.microsoft.com/office/drawing/2017/model3d" xmlns:o="urn:schemas-microsoft-com:office:office" xmlns:oel="http://schemas.microsoft.com/office/2019/extlst" xmlns:r="http://schemas.openxmlformats.org/officeDocument/2006/relationships" xmlns:m="http://schemas.openxmlformats.org/officeDocument/2006/math" xmlns:v="urn:schemas-microsoft-com:vml" xmlns:wp14="http://schemas.microsoft.com/office/word/2010/wordprocessingDrawing" xmlns:wp="http://schemas.openxmlformats.org/drawingml/2006/wordprocessingDrawing" xmlns:w10="urn:schemas-microsoft-com:office:word" xmlns:w="http://schemas.openxmlformats.org/wordprocessingml/2006/main" xmlns:w14="http://schemas.microsoft.com/office/word/2010/wordml" xmlns:w15="http://schemas.microsoft.com/office/word/2012/wordml" xmlns:w16cex="http://schemas.microsoft.com/office/word/2018/wordml/cex" xmlns:w16cid="http://schemas.microsoft.com/office/word/2016/wordml/cid" xmlns:w16="http://schemas.microsoft.com/office/word/2018/wordml" xmlns:w16sdtdh="http://schemas.microsoft.com/office/word/2020/wordml/sdtdatahash" xmlns:w16se="http://schemas.microsoft.com/office/word/2015/wordml/symex" xmlns:wpg="http://schemas.microsoft.com/office/word/2010/wordprocessingGroup" xmlns:wpi="http://schemas.microsoft.com/office/word/2010/wordprocessingInk" xmlns:wne="http://schemas.microsoft.com/office/word/2006/wordml" xmlns:wps="http://schemas.microsoft.com/office/word/2010/wordprocessingShape" mc:Ignorable="w14 w15 w16se w16cid w16 w16cex w16sdtdh wp14">
+<w:document xmlns:wpc="http://schemas.microsoft.com/office/word/2010/wordprocessingCanvas" xmlns:cx="http://schemas.microsoft.com/office/drawing/2014/chartex" xmlns:cx1="http://schemas.microsoft.com/office/drawing/2015/9/8/chartex" xmlns:cx2="http://schemas.microsoft.com/office/drawing/2015/10/21/chartex" xmlns:cx3="http://schemas.microsoft.com/office/drawing/2016/5/9/chartex" xmlns:cx4="http://schemas.microsoft.com/office/drawing/2016/5/10/chartex" xmlns:cx5="http://schemas.microsoft.com/office/drawing/2016/5/11/chartex" xmlns:cx6="http://schemas.microsoft.com/office/drawing/2016/5/12/chartex" xmlns:cx7="http://schemas.microsoft.com/office/drawing/2016/5/13/chartex" xmlns:cx8="http://schemas.microsoft.com/office/drawing/2016/5/14/chartex" xmlns:mc="http://schemas.openxmlformats.org/markup-compatibility/2006" xmlns:aink="http://schemas.microsoft.com/office/drawing/2016/ink" xmlns:am3d="http://schemas.microsoft.com/office/drawing/2017/model3d" xmlns:o="urn:schemas-microsoft-com:office:office" xmlns:oel="http://schemas.microsoft.com/office/2019/extlst" xmlns:r="http://schemas.openxmlformats.org/officeDocument/2006/relationships" xmlns:m="http://schemas.openxmlformats.org/officeDocument/2006/math" xmlns:v="urn:schemas-microsoft-com:vml" xmlns:wp14="http://schemas.microsoft.com/office/word/2010/wordprocessingDrawing" xmlns:wp="http://schemas.openxmlformats.org/drawingml/2006/wordprocessingDrawing" xmlns:w10="urn:schemas-microsoft-com:office:word" xmlns:w="http://schemas.openxmlformats.org/wordprocessingml/2006/main" xmlns:w14="http://schemas.microsoft.com/office/word/2010/wordml" xmlns:w15="http://schemas.microsoft.com/office/word/2012/wordml" xmlns:w16cex="http://schemas.microsoft.com/office/word/2018/wordml/cex" xmlns:w16cid="http://schemas.microsoft.com/office/word/2016/wordml/cid" xmlns:w16="http://schemas.microsoft.com/office/word/2018/wordml" xmlns:w16du="http://schemas.microsoft.com/office/word/2023/wordml/word16du" xmlns:w16sdtdh="http://schemas.microsoft.com/office/word/2020/wordml/sdtdatahash" xmlns:w16se="http://schemas.microsoft.com/office/word/2015/wordml/symex" xmlns:wpg="http://schemas.microsoft.com/office/word/2010/wordprocessingGroup" xmlns:wpi="http://schemas.microsoft.com/office/word/2010/wordprocessingInk" xmlns:wne="http://schemas.microsoft.com/office/word/2006/wordml" xmlns:wps="http://schemas.microsoft.com/office/word/2010/wordprocessingShape" mc:Ignorable="w14 w15 w16se w16cid w16 w16cex w16sdtdh wp14">
   <w:body>
     <w:p>
       <w:pPr>
@@ -106,11 +106,106 @@
         <w:t>Once you’ve changed follow the next step in your assignment task.</w:t>
       </w:r>
     </w:p>
-    <w:p>
-      <w:r>
-        <w:t>…</w:t>
-      </w:r>
-    </w:p>
+    <w:p/>
+    <w:p>
+      <w:pPr>
+        <w:rPr>
+          <w:rFonts w:ascii="Arial Black" w:hAnsi="Arial Black"/>
+          <w:sz w:val="24"/>
+          <w:szCs w:val="24"/>
+        </w:rPr>
+      </w:pPr>
+      <w:r>
+        <w:rPr>
+          <w:rFonts w:ascii="Arial Black" w:hAnsi="Arial Black"/>
+          <w:sz w:val="24"/>
+          <w:szCs w:val="24"/>
+        </w:rPr>
+        <w:t>Version Management</w:t>
+      </w:r>
+    </w:p>
+    <w:p>
+      <w:pPr>
+        <w:rPr>
+          <w:rFonts w:ascii="Times New Roman" w:hAnsi="Times New Roman" w:cs="Times New Roman"/>
+          <w:sz w:val="24"/>
+          <w:szCs w:val="24"/>
+        </w:rPr>
+      </w:pPr>
+      <w:r>
+        <w:rPr>
+          <w:rFonts w:ascii="Times New Roman" w:hAnsi="Times New Roman" w:cs="Times New Roman"/>
+          <w:sz w:val="24"/>
+          <w:szCs w:val="24"/>
+        </w:rPr>
+        <w:t xml:space="preserve">Version </w:t>
+      </w:r>
+      <w:r>
+        <w:rPr>
+          <w:rFonts w:ascii="Times New Roman" w:hAnsi="Times New Roman" w:cs="Times New Roman"/>
+          <w:sz w:val="24"/>
+          <w:szCs w:val="24"/>
+        </w:rPr>
+        <w:t>management, also known as version control or revision control, is a system and set of practices that allows individuals or teams to manage changes to documents, code, or any other type of files or data over time. The primary goal of version management is to track and control the evolution of these files, making it easier to collaborate, maintain, and recover previous states of the data. This is particularly in software development, document collaboration, and other areas where multiple people on the same set of files.</w:t>
+      </w:r>
+    </w:p>
+    <w:p>
+      <w:pPr>
+        <w:rPr>
+          <w:rFonts w:ascii="Times New Roman" w:hAnsi="Times New Roman" w:cs="Times New Roman"/>
+          <w:sz w:val="24"/>
+          <w:szCs w:val="24"/>
+        </w:rPr>
+      </w:pPr>
+    </w:p>
+    <w:p>
+      <w:pPr>
+        <w:rPr>
+          <w:rFonts w:ascii="Times New Roman" w:hAnsi="Times New Roman" w:cs="Times New Roman"/>
+          <w:sz w:val="24"/>
+          <w:szCs w:val="24"/>
+          <w:u w:val="single"/>
+        </w:rPr>
+      </w:pPr>
+      <w:r>
+        <w:rPr>
+          <w:rFonts w:ascii="Times New Roman" w:hAnsi="Times New Roman" w:cs="Times New Roman"/>
+          <w:sz w:val="24"/>
+          <w:szCs w:val="24"/>
+        </w:rPr>
+        <w:t xml:space="preserve">GitHub AccountName: </w:t>
+      </w:r>
+      <w:r>
+        <w:rPr>
+          <w:rFonts w:ascii="Times New Roman" w:hAnsi="Times New Roman" w:cs="Times New Roman"/>
+          <w:sz w:val="24"/>
+          <w:szCs w:val="24"/>
+          <w:u w:val="single"/>
+        </w:rPr>
+        <w:t>aaro10</w:t>
+      </w:r>
+    </w:p>
+    <w:p>
+      <w:pPr>
+        <w:rPr>
+          <w:rFonts w:ascii="Times New Roman" w:hAnsi="Times New Roman" w:cs="Times New Roman"/>
+          <w:sz w:val="24"/>
+          <w:szCs w:val="24"/>
+          <w:u w:val="single"/>
+        </w:rPr>
+      </w:pPr>
+    </w:p>
+    <w:p>
+      <w:pPr>
+        <w:rPr>
+          <w:rFonts w:ascii="Times New Roman" w:hAnsi="Times New Roman" w:cs="Times New Roman"/>
+          <w:sz w:val="24"/>
+          <w:szCs w:val="24"/>
+          <w:u w:val="single"/>
+        </w:rPr>
+      </w:pPr>
+    </w:p>
+    <w:p/>
     <w:p/>
     <w:sectPr>
       <w:pgSz w:w="11906" w:h="16838"/>

--- a/ISYS3001.docx
+++ b/ISYS3001.docx
@@ -198,14 +198,270 @@
     <w:p>
       <w:pPr>
         <w:rPr>
-          <w:rFonts w:ascii="Times New Roman" w:hAnsi="Times New Roman" w:cs="Times New Roman"/>
-          <w:sz w:val="24"/>
-          <w:szCs w:val="24"/>
-          <w:u w:val="single"/>
-        </w:rPr>
-      </w:pPr>
-    </w:p>
-    <w:p/>
+          <w:rFonts w:ascii="Arial Black" w:hAnsi="Arial Black" w:cs="Times New Roman"/>
+          <w:sz w:val="24"/>
+          <w:szCs w:val="24"/>
+        </w:rPr>
+      </w:pPr>
+      <w:r>
+        <w:rPr>
+          <w:rFonts w:ascii="Arial Black" w:hAnsi="Arial Black" w:cs="Times New Roman"/>
+          <w:sz w:val="24"/>
+          <w:szCs w:val="24"/>
+        </w:rPr>
+        <w:t>Build Management</w:t>
+      </w:r>
+    </w:p>
+    <w:p>
+      <w:pPr>
+        <w:pStyle w:val="ListParagraph"/>
+        <w:numPr>
+          <w:ilvl w:val="0"/>
+          <w:numId w:val="1"/>
+        </w:numPr>
+        <w:rPr>
+          <w:rFonts w:ascii="Arial Black" w:hAnsi="Arial Black" w:cs="Times New Roman"/>
+          <w:sz w:val="24"/>
+          <w:szCs w:val="24"/>
+        </w:rPr>
+      </w:pPr>
+      <w:r>
+        <w:rPr>
+          <w:rFonts w:ascii="Times New Roman" w:hAnsi="Times New Roman" w:cs="Times New Roman"/>
+          <w:sz w:val="24"/>
+          <w:szCs w:val="24"/>
+        </w:rPr>
+        <w:t xml:space="preserve">The nightly build system of Mozilla Firefox is a crucial component of their development process, designed to manage changes to the software and systems </w:t>
+      </w:r>
+      <w:r>
+        <w:rPr>
+          <w:rFonts w:ascii="Times New Roman" w:hAnsi="Times New Roman" w:cs="Times New Roman"/>
+          <w:sz w:val="24"/>
+          <w:szCs w:val="24"/>
+        </w:rPr>
+        <w:t>on a daily basis. Here’s a brief description of how it works.</w:t>
+      </w:r>
+    </w:p>
+    <w:p>
+      <w:pPr>
+        <w:pStyle w:val="ListParagraph"/>
+        <w:ind w:left="643"/>
+        <w:rPr>
+          <w:rFonts w:ascii="Arial Black" w:hAnsi="Arial Black" w:cs="Times New Roman"/>
+          <w:sz w:val="24"/>
+          <w:szCs w:val="24"/>
+        </w:rPr>
+      </w:pPr>
+    </w:p>
+    <w:p>
+      <w:pPr>
+        <w:pStyle w:val="ListParagraph"/>
+        <w:numPr>
+          <w:ilvl w:val="0"/>
+          <w:numId w:val="3"/>
+        </w:numPr>
+        <w:rPr>
+          <w:rFonts w:ascii="Times New Roman" w:hAnsi="Times New Roman" w:cs="Times New Roman"/>
+          <w:sz w:val="24"/>
+          <w:szCs w:val="24"/>
+        </w:rPr>
+      </w:pPr>
+      <w:r>
+        <w:rPr>
+          <w:rFonts w:ascii="Times New Roman" w:hAnsi="Times New Roman" w:cs="Times New Roman"/>
+          <w:b/>
+          <w:bCs/>
+          <w:sz w:val="24"/>
+          <w:szCs w:val="24"/>
+        </w:rPr>
+        <w:t>Continuous Integration (CI) and Automation:</w:t>
+      </w:r>
+      <w:r>
+        <w:rPr>
+          <w:rFonts w:ascii="Times New Roman" w:hAnsi="Times New Roman" w:cs="Times New Roman"/>
+          <w:sz w:val="24"/>
+          <w:szCs w:val="24"/>
+        </w:rPr>
+        <w:t xml:space="preserve"> Mozilla Firefox employs a continuous integration approach, often daily or nightly. This automation is essential for ensuring that the latest code changes are regularly tested and integrated.</w:t>
+      </w:r>
+    </w:p>
+    <w:p>
+      <w:pPr>
+        <w:pStyle w:val="ListParagraph"/>
+        <w:ind w:left="1363"/>
+        <w:rPr>
+          <w:rFonts w:ascii="Times New Roman" w:hAnsi="Times New Roman" w:cs="Times New Roman"/>
+          <w:sz w:val="24"/>
+          <w:szCs w:val="24"/>
+        </w:rPr>
+      </w:pPr>
+    </w:p>
+    <w:p>
+      <w:pPr>
+        <w:pStyle w:val="ListParagraph"/>
+        <w:numPr>
+          <w:ilvl w:val="0"/>
+          <w:numId w:val="3"/>
+        </w:numPr>
+        <w:rPr>
+          <w:rFonts w:ascii="Times New Roman" w:hAnsi="Times New Roman" w:cs="Times New Roman"/>
+          <w:sz w:val="24"/>
+          <w:szCs w:val="24"/>
+        </w:rPr>
+      </w:pPr>
+      <w:r>
+        <w:rPr>
+          <w:rFonts w:ascii="Times New Roman" w:hAnsi="Times New Roman" w:cs="Times New Roman"/>
+          <w:b/>
+          <w:bCs/>
+          <w:sz w:val="24"/>
+          <w:szCs w:val="24"/>
+        </w:rPr>
+        <w:t>Source Code Repository:</w:t>
+      </w:r>
+      <w:r>
+        <w:rPr>
+          <w:rFonts w:ascii="Times New Roman" w:hAnsi="Times New Roman" w:cs="Times New Roman"/>
+          <w:sz w:val="24"/>
+          <w:szCs w:val="24"/>
+        </w:rPr>
+        <w:t xml:space="preserve"> All code changes for Firefox are manage in a central source code repository, typically Git. Developers submit their code changes via branches or pull request. </w:t>
+      </w:r>
+    </w:p>
+    <w:p>
+      <w:pPr>
+        <w:pStyle w:val="ListParagraph"/>
+        <w:rPr>
+          <w:rFonts w:ascii="Times New Roman" w:hAnsi="Times New Roman" w:cs="Times New Roman"/>
+          <w:sz w:val="24"/>
+          <w:szCs w:val="24"/>
+        </w:rPr>
+      </w:pPr>
+    </w:p>
+    <w:p>
+      <w:pPr>
+        <w:pStyle w:val="ListParagraph"/>
+        <w:numPr>
+          <w:ilvl w:val="0"/>
+          <w:numId w:val="3"/>
+        </w:numPr>
+        <w:rPr>
+          <w:rFonts w:ascii="Times New Roman" w:hAnsi="Times New Roman" w:cs="Times New Roman"/>
+          <w:sz w:val="24"/>
+          <w:szCs w:val="24"/>
+        </w:rPr>
+      </w:pPr>
+      <w:r>
+        <w:rPr>
+          <w:rFonts w:ascii="Times New Roman" w:hAnsi="Times New Roman" w:cs="Times New Roman"/>
+          <w:b/>
+          <w:bCs/>
+          <w:sz w:val="24"/>
+          <w:szCs w:val="24"/>
+        </w:rPr>
+        <w:t>Nightly Builds:</w:t>
+      </w:r>
+      <w:r>
+        <w:rPr>
+          <w:rFonts w:ascii="Times New Roman" w:hAnsi="Times New Roman" w:cs="Times New Roman"/>
+          <w:sz w:val="24"/>
+          <w:szCs w:val="24"/>
+        </w:rPr>
+        <w:t xml:space="preserve"> Every night, a new version of Firefox is built form the latest code in the repository. These builds are often referred to as “Nightly Builds”. They include the most </w:t>
+      </w:r>
+      <w:r>
+        <w:rPr>
+          <w:rFonts w:ascii="Times New Roman" w:hAnsi="Times New Roman" w:cs="Times New Roman"/>
+          <w:sz w:val="24"/>
+          <w:szCs w:val="24"/>
+        </w:rPr>
+        <w:t>recent changes, bug fixes, and new features developed by the Mozilla community.</w:t>
+      </w:r>
+    </w:p>
+    <w:p>
+      <w:pPr>
+        <w:pStyle w:val="ListParagraph"/>
+        <w:rPr>
+          <w:rFonts w:ascii="Times New Roman" w:hAnsi="Times New Roman" w:cs="Times New Roman"/>
+          <w:sz w:val="24"/>
+          <w:szCs w:val="24"/>
+        </w:rPr>
+      </w:pPr>
+    </w:p>
+    <w:p>
+      <w:pPr>
+        <w:pStyle w:val="ListParagraph"/>
+        <w:numPr>
+          <w:ilvl w:val="0"/>
+          <w:numId w:val="3"/>
+        </w:numPr>
+        <w:rPr>
+          <w:rFonts w:ascii="Times New Roman" w:hAnsi="Times New Roman" w:cs="Times New Roman"/>
+          <w:sz w:val="24"/>
+          <w:szCs w:val="24"/>
+        </w:rPr>
+      </w:pPr>
+      <w:r>
+        <w:rPr>
+          <w:rFonts w:ascii="Times New Roman" w:hAnsi="Times New Roman" w:cs="Times New Roman"/>
+          <w:b/>
+          <w:bCs/>
+          <w:sz w:val="24"/>
+          <w:szCs w:val="24"/>
+        </w:rPr>
+        <w:t xml:space="preserve">Testing and Quality Assurance: </w:t>
+      </w:r>
+      <w:r>
+        <w:rPr>
+          <w:rFonts w:ascii="Times New Roman" w:hAnsi="Times New Roman" w:cs="Times New Roman"/>
+          <w:sz w:val="24"/>
+          <w:szCs w:val="24"/>
+        </w:rPr>
+        <w:t xml:space="preserve">the nightly builds are subjected to an extensive battery of automated tests to detect any registrations or new issues </w:t>
+      </w:r>
+      <w:r>
+        <w:rPr>
+          <w:rFonts w:ascii="Times New Roman" w:hAnsi="Times New Roman" w:cs="Times New Roman"/>
+          <w:sz w:val="24"/>
+          <w:szCs w:val="24"/>
+        </w:rPr>
+        <w:lastRenderedPageBreak/>
+        <w:t>introduced by the daily code changes. This includes functional, performance, and security testing.</w:t>
+      </w:r>
+    </w:p>
+    <w:p>
+      <w:pPr>
+        <w:pStyle w:val="ListParagraph"/>
+        <w:rPr>
+          <w:rFonts w:ascii="Times New Roman" w:hAnsi="Times New Roman" w:cs="Times New Roman"/>
+          <w:sz w:val="24"/>
+          <w:szCs w:val="24"/>
+        </w:rPr>
+      </w:pPr>
+    </w:p>
+    <w:p>
+      <w:pPr>
+        <w:pStyle w:val="ListParagraph"/>
+        <w:numPr>
+          <w:ilvl w:val="0"/>
+          <w:numId w:val="3"/>
+        </w:numPr>
+        <w:rPr>
+          <w:rFonts w:ascii="Times New Roman" w:hAnsi="Times New Roman" w:cs="Times New Roman"/>
+          <w:sz w:val="24"/>
+          <w:szCs w:val="24"/>
+        </w:rPr>
+      </w:pPr>
+    </w:p>
+    <w:p>
+      <w:pPr>
+        <w:rPr>
+          <w:rFonts w:ascii="Times New Roman" w:hAnsi="Times New Roman" w:cs="Times New Roman"/>
+          <w:sz w:val="24"/>
+          <w:szCs w:val="24"/>
+        </w:rPr>
+      </w:pPr>
+    </w:p>
     <w:p/>
     <w:sectPr>
       <w:pgSz w:w="11906" w:h="16838"/>
@@ -215,6 +471,311 @@
     </w:sectPr>
   </w:body>
 </w:document>
+</file>
+
+<file path=word/numbering.xml><?xml version="1.0" encoding="utf-8"?>
+<w:numbering xmlns:wpc="http://schemas.microsoft.com/office/word/2010/wordprocessingCanvas" xmlns:cx="http://schemas.microsoft.com/office/drawing/2014/chartex" xmlns:cx1="http://schemas.microsoft.com/office/drawing/2015/9/8/chartex" xmlns:cx2="http://schemas.microsoft.com/office/drawing/2015/10/21/chartex" xmlns:cx3="http://schemas.microsoft.com/office/drawing/2016/5/9/chartex" xmlns:cx4="http://schemas.microsoft.com/office/drawing/2016/5/10/chartex" xmlns:cx5="http://schemas.microsoft.com/office/drawing/2016/5/11/chartex" xmlns:cx6="http://schemas.microsoft.com/office/drawing/2016/5/12/chartex" xmlns:cx7="http://schemas.microsoft.com/office/drawing/2016/5/13/chartex" xmlns:cx8="http://schemas.microsoft.com/office/drawing/2016/5/14/chartex" xmlns:mc="http://schemas.openxmlformats.org/markup-compatibility/2006" xmlns:aink="http://schemas.microsoft.com/office/drawing/2016/ink" xmlns:am3d="http://schemas.microsoft.com/office/drawing/2017/model3d" xmlns:o="urn:schemas-microsoft-com:office:office" xmlns:oel="http://schemas.microsoft.com/office/2019/extlst" xmlns:r="http://schemas.openxmlformats.org/officeDocument/2006/relationships" xmlns:m="http://schemas.openxmlformats.org/officeDocument/2006/math" xmlns:v="urn:schemas-microsoft-com:vml" xmlns:wp14="http://schemas.microsoft.com/office/word/2010/wordprocessingDrawing" xmlns:wp="http://schemas.openxmlformats.org/drawingml/2006/wordprocessingDrawing" xmlns:w10="urn:schemas-microsoft-com:office:word" xmlns:w="http://schemas.openxmlformats.org/wordprocessingml/2006/main" xmlns:w14="http://schemas.microsoft.com/office/word/2010/wordml" xmlns:w15="http://schemas.microsoft.com/office/word/2012/wordml" xmlns:w16cex="http://schemas.microsoft.com/office/word/2018/wordml/cex" xmlns:w16cid="http://schemas.microsoft.com/office/word/2016/wordml/cid" xmlns:w16="http://schemas.microsoft.com/office/word/2018/wordml" xmlns:w16du="http://schemas.microsoft.com/office/word/2023/wordml/word16du" xmlns:w16sdtdh="http://schemas.microsoft.com/office/word/2020/wordml/sdtdatahash" xmlns:w16se="http://schemas.microsoft.com/office/word/2015/wordml/symex" xmlns:wpg="http://schemas.microsoft.com/office/word/2010/wordprocessingGroup" xmlns:wpi="http://schemas.microsoft.com/office/word/2010/wordprocessingInk" xmlns:wne="http://schemas.microsoft.com/office/word/2006/wordml" xmlns:wps="http://schemas.microsoft.com/office/word/2010/wordprocessingShape" mc:Ignorable="w14 w15 w16se w16cid w16 w16cex w16sdtdh wp14">
+  <w:abstractNum w:abstractNumId="0" w15:restartNumberingAfterBreak="0">
+    <w:nsid w:val="407928E7"/>
+    <w:multiLevelType w:val="multilevel"/>
+    <w:tmpl w:val="DB68D4EA"/>
+    <w:lvl w:ilvl="0">
+      <w:start w:val="1"/>
+      <w:numFmt w:val="decimal"/>
+      <w:lvlText w:val="%1."/>
+      <w:lvlJc w:val="left"/>
+      <w:pPr>
+        <w:tabs>
+          <w:tab w:val="num" w:pos="720"/>
+        </w:tabs>
+        <w:ind w:left="720" w:hanging="360"/>
+      </w:pPr>
+    </w:lvl>
+    <w:lvl w:ilvl="1" w:tentative="1">
+      <w:start w:val="1"/>
+      <w:numFmt w:val="decimal"/>
+      <w:lvlText w:val="%2."/>
+      <w:lvlJc w:val="left"/>
+      <w:pPr>
+        <w:tabs>
+          <w:tab w:val="num" w:pos="1440"/>
+        </w:tabs>
+        <w:ind w:left="1440" w:hanging="360"/>
+      </w:pPr>
+    </w:lvl>
+    <w:lvl w:ilvl="2" w:tentative="1">
+      <w:start w:val="1"/>
+      <w:numFmt w:val="decimal"/>
+      <w:lvlText w:val="%3."/>
+      <w:lvlJc w:val="left"/>
+      <w:pPr>
+        <w:tabs>
+          <w:tab w:val="num" w:pos="2160"/>
+        </w:tabs>
+        <w:ind w:left="2160" w:hanging="360"/>
+      </w:pPr>
+    </w:lvl>
+    <w:lvl w:ilvl="3" w:tentative="1">
+      <w:start w:val="1"/>
+      <w:numFmt w:val="decimal"/>
+      <w:lvlText w:val="%4."/>
+      <w:lvlJc w:val="left"/>
+      <w:pPr>
+        <w:tabs>
+          <w:tab w:val="num" w:pos="2880"/>
+        </w:tabs>
+        <w:ind w:left="2880" w:hanging="360"/>
+      </w:pPr>
+    </w:lvl>
+    <w:lvl w:ilvl="4" w:tentative="1">
+      <w:start w:val="1"/>
+      <w:numFmt w:val="decimal"/>
+      <w:lvlText w:val="%5."/>
+      <w:lvlJc w:val="left"/>
+      <w:pPr>
+        <w:tabs>
+          <w:tab w:val="num" w:pos="3600"/>
+        </w:tabs>
+        <w:ind w:left="3600" w:hanging="360"/>
+      </w:pPr>
+    </w:lvl>
+    <w:lvl w:ilvl="5" w:tentative="1">
+      <w:start w:val="1"/>
+      <w:numFmt w:val="decimal"/>
+      <w:lvlText w:val="%6."/>
+      <w:lvlJc w:val="left"/>
+      <w:pPr>
+        <w:tabs>
+          <w:tab w:val="num" w:pos="4320"/>
+        </w:tabs>
+        <w:ind w:left="4320" w:hanging="360"/>
+      </w:pPr>
+    </w:lvl>
+    <w:lvl w:ilvl="6" w:tentative="1">
+      <w:start w:val="1"/>
+      <w:numFmt w:val="decimal"/>
+      <w:lvlText w:val="%7."/>
+      <w:lvlJc w:val="left"/>
+      <w:pPr>
+        <w:tabs>
+          <w:tab w:val="num" w:pos="5040"/>
+        </w:tabs>
+        <w:ind w:left="5040" w:hanging="360"/>
+      </w:pPr>
+    </w:lvl>
+    <w:lvl w:ilvl="7" w:tentative="1">
+      <w:start w:val="1"/>
+      <w:numFmt w:val="decimal"/>
+      <w:lvlText w:val="%8."/>
+      <w:lvlJc w:val="left"/>
+      <w:pPr>
+        <w:tabs>
+          <w:tab w:val="num" w:pos="5760"/>
+        </w:tabs>
+        <w:ind w:left="5760" w:hanging="360"/>
+      </w:pPr>
+    </w:lvl>
+    <w:lvl w:ilvl="8" w:tentative="1">
+      <w:start w:val="1"/>
+      <w:numFmt w:val="decimal"/>
+      <w:lvlText w:val="%9."/>
+      <w:lvlJc w:val="left"/>
+      <w:pPr>
+        <w:tabs>
+          <w:tab w:val="num" w:pos="6480"/>
+        </w:tabs>
+        <w:ind w:left="6480" w:hanging="360"/>
+      </w:pPr>
+    </w:lvl>
+  </w:abstractNum>
+  <w:abstractNum w:abstractNumId="1" w15:restartNumberingAfterBreak="0">
+    <w:nsid w:val="44763023"/>
+    <w:multiLevelType w:val="hybridMultilevel"/>
+    <w:tmpl w:val="CF98779A"/>
+    <w:lvl w:ilvl="0" w:tplc="CB9A4F94">
+      <w:start w:val="1"/>
+      <w:numFmt w:val="decimal"/>
+      <w:lvlText w:val="%1."/>
+      <w:lvlJc w:val="left"/>
+      <w:pPr>
+        <w:ind w:left="643" w:hanging="360"/>
+      </w:pPr>
+      <w:rPr>
+        <w:rFonts w:ascii="Times New Roman" w:hAnsi="Times New Roman" w:cs="Times New Roman" w:hint="default"/>
+      </w:rPr>
+    </w:lvl>
+    <w:lvl w:ilvl="1" w:tplc="3C090019" w:tentative="1">
+      <w:start w:val="1"/>
+      <w:numFmt w:val="lowerLetter"/>
+      <w:lvlText w:val="%2."/>
+      <w:lvlJc w:val="left"/>
+      <w:pPr>
+        <w:ind w:left="1363" w:hanging="360"/>
+      </w:pPr>
+    </w:lvl>
+    <w:lvl w:ilvl="2" w:tplc="3C09001B" w:tentative="1">
+      <w:start w:val="1"/>
+      <w:numFmt w:val="lowerRoman"/>
+      <w:lvlText w:val="%3."/>
+      <w:lvlJc w:val="right"/>
+      <w:pPr>
+        <w:ind w:left="2083" w:hanging="180"/>
+      </w:pPr>
+    </w:lvl>
+    <w:lvl w:ilvl="3" w:tplc="3C09000F" w:tentative="1">
+      <w:start w:val="1"/>
+      <w:numFmt w:val="decimal"/>
+      <w:lvlText w:val="%4."/>
+      <w:lvlJc w:val="left"/>
+      <w:pPr>
+        <w:ind w:left="2803" w:hanging="360"/>
+      </w:pPr>
+    </w:lvl>
+    <w:lvl w:ilvl="4" w:tplc="3C090019" w:tentative="1">
+      <w:start w:val="1"/>
+      <w:numFmt w:val="lowerLetter"/>
+      <w:lvlText w:val="%5."/>
+      <w:lvlJc w:val="left"/>
+      <w:pPr>
+        <w:ind w:left="3523" w:hanging="360"/>
+      </w:pPr>
+    </w:lvl>
+    <w:lvl w:ilvl="5" w:tplc="3C09001B" w:tentative="1">
+      <w:start w:val="1"/>
+      <w:numFmt w:val="lowerRoman"/>
+      <w:lvlText w:val="%6."/>
+      <w:lvlJc w:val="right"/>
+      <w:pPr>
+        <w:ind w:left="4243" w:hanging="180"/>
+      </w:pPr>
+    </w:lvl>
+    <w:lvl w:ilvl="6" w:tplc="3C09000F" w:tentative="1">
+      <w:start w:val="1"/>
+      <w:numFmt w:val="decimal"/>
+      <w:lvlText w:val="%7."/>
+      <w:lvlJc w:val="left"/>
+      <w:pPr>
+        <w:ind w:left="4963" w:hanging="360"/>
+      </w:pPr>
+    </w:lvl>
+    <w:lvl w:ilvl="7" w:tplc="3C090019" w:tentative="1">
+      <w:start w:val="1"/>
+      <w:numFmt w:val="lowerLetter"/>
+      <w:lvlText w:val="%8."/>
+      <w:lvlJc w:val="left"/>
+      <w:pPr>
+        <w:ind w:left="5683" w:hanging="360"/>
+      </w:pPr>
+    </w:lvl>
+    <w:lvl w:ilvl="8" w:tplc="3C09001B" w:tentative="1">
+      <w:start w:val="1"/>
+      <w:numFmt w:val="lowerRoman"/>
+      <w:lvlText w:val="%9."/>
+      <w:lvlJc w:val="right"/>
+      <w:pPr>
+        <w:ind w:left="6403" w:hanging="180"/>
+      </w:pPr>
+    </w:lvl>
+  </w:abstractNum>
+  <w:abstractNum w:abstractNumId="2" w15:restartNumberingAfterBreak="0">
+    <w:nsid w:val="7EFF43B9"/>
+    <w:multiLevelType w:val="hybridMultilevel"/>
+    <w:tmpl w:val="045A52E8"/>
+    <w:lvl w:ilvl="0" w:tplc="ECC03360">
+      <w:start w:val="1"/>
+      <w:numFmt w:val="lowerRoman"/>
+      <w:lvlText w:val="%1."/>
+      <w:lvlJc w:val="right"/>
+      <w:pPr>
+        <w:ind w:left="1363" w:hanging="360"/>
+      </w:pPr>
+      <w:rPr>
+        <w:rFonts w:ascii="Times New Roman" w:hAnsi="Times New Roman" w:cs="Times New Roman" w:hint="default"/>
+      </w:rPr>
+    </w:lvl>
+    <w:lvl w:ilvl="1" w:tplc="3C090019" w:tentative="1">
+      <w:start w:val="1"/>
+      <w:numFmt w:val="lowerLetter"/>
+      <w:lvlText w:val="%2."/>
+      <w:lvlJc w:val="left"/>
+      <w:pPr>
+        <w:ind w:left="2083" w:hanging="360"/>
+      </w:pPr>
+    </w:lvl>
+    <w:lvl w:ilvl="2" w:tplc="3C09001B" w:tentative="1">
+      <w:start w:val="1"/>
+      <w:numFmt w:val="lowerRoman"/>
+      <w:lvlText w:val="%3."/>
+      <w:lvlJc w:val="right"/>
+      <w:pPr>
+        <w:ind w:left="2803" w:hanging="180"/>
+      </w:pPr>
+    </w:lvl>
+    <w:lvl w:ilvl="3" w:tplc="3C09000F" w:tentative="1">
+      <w:start w:val="1"/>
+      <w:numFmt w:val="decimal"/>
+      <w:lvlText w:val="%4."/>
+      <w:lvlJc w:val="left"/>
+      <w:pPr>
+        <w:ind w:left="3523" w:hanging="360"/>
+      </w:pPr>
+    </w:lvl>
+    <w:lvl w:ilvl="4" w:tplc="3C090019" w:tentative="1">
+      <w:start w:val="1"/>
+      <w:numFmt w:val="lowerLetter"/>
+      <w:lvlText w:val="%5."/>
+      <w:lvlJc w:val="left"/>
+      <w:pPr>
+        <w:ind w:left="4243" w:hanging="360"/>
+      </w:pPr>
+    </w:lvl>
+    <w:lvl w:ilvl="5" w:tplc="3C09001B" w:tentative="1">
+      <w:start w:val="1"/>
+      <w:numFmt w:val="lowerRoman"/>
+      <w:lvlText w:val="%6."/>
+      <w:lvlJc w:val="right"/>
+      <w:pPr>
+        <w:ind w:left="4963" w:hanging="180"/>
+      </w:pPr>
+    </w:lvl>
+    <w:lvl w:ilvl="6" w:tplc="3C09000F" w:tentative="1">
+      <w:start w:val="1"/>
+      <w:numFmt w:val="decimal"/>
+      <w:lvlText w:val="%7."/>
+      <w:lvlJc w:val="left"/>
+      <w:pPr>
+        <w:ind w:left="5683" w:hanging="360"/>
+      </w:pPr>
+    </w:lvl>
+    <w:lvl w:ilvl="7" w:tplc="3C090019" w:tentative="1">
+      <w:start w:val="1"/>
+      <w:numFmt w:val="lowerLetter"/>
+      <w:lvlText w:val="%8."/>
+      <w:lvlJc w:val="left"/>
+      <w:pPr>
+        <w:ind w:left="6403" w:hanging="360"/>
+      </w:pPr>
+    </w:lvl>
+    <w:lvl w:ilvl="8" w:tplc="3C09001B" w:tentative="1">
+      <w:start w:val="1"/>
+      <w:numFmt w:val="lowerRoman"/>
+      <w:lvlText w:val="%9."/>
+      <w:lvlJc w:val="right"/>
+      <w:pPr>
+        <w:ind w:left="7123" w:hanging="180"/>
+      </w:pPr>
+    </w:lvl>
+  </w:abstractNum>
+  <w:num w:numId="1" w16cid:durableId="696006946">
+    <w:abstractNumId w:val="1"/>
+  </w:num>
+  <w:num w:numId="2" w16cid:durableId="449127810">
+    <w:abstractNumId w:val="0"/>
+  </w:num>
+  <w:num w:numId="3" w16cid:durableId="44263600">
+    <w:abstractNumId w:val="2"/>
+  </w:num>
+</w:numbering>
 </file>
 
 <file path=word/styles.xml><?xml version="1.0" encoding="utf-8"?>
@@ -643,6 +1204,17 @@
     <w:semiHidden/>
     <w:unhideWhenUsed/>
   </w:style>
+  <w:style w:type="paragraph" w:styleId="ListParagraph">
+    <w:name w:val="List Paragraph"/>
+    <w:basedOn w:val="Normal"/>
+    <w:uiPriority w:val="34"/>
+    <w:qFormat/>
+    <w:rsid w:val="00F77122"/>
+    <w:pPr>
+      <w:ind w:left="720"/>
+      <w:contextualSpacing/>
+    </w:pPr>
+  </w:style>
 </w:styles>
 </file>
 

--- a/ISYS3001.docx
+++ b/ISYS3001.docx
@@ -214,11 +214,32 @@
     </w:p>
     <w:p>
       <w:pPr>
-        <w:pStyle w:val="ListParagraph"/>
-        <w:numPr>
-          <w:ilvl w:val="0"/>
-          <w:numId w:val="1"/>
-        </w:numPr>
+        <w:rPr>
+          <w:rFonts w:ascii="Arial Black" w:hAnsi="Arial Black" w:cs="Times New Roman"/>
+          <w:sz w:val="24"/>
+          <w:szCs w:val="24"/>
+        </w:rPr>
+      </w:pPr>
+    </w:p>
+    <w:p>
+      <w:pPr>
+        <w:rPr>
+          <w:rFonts w:ascii="Arial Black" w:hAnsi="Arial Black" w:cs="Times New Roman"/>
+          <w:sz w:val="24"/>
+          <w:szCs w:val="24"/>
+        </w:rPr>
+      </w:pPr>
+      <w:r>
+        <w:rPr>
+          <w:rFonts w:ascii="Arial Black" w:hAnsi="Arial Black" w:cs="Times New Roman"/>
+          <w:sz w:val="24"/>
+          <w:szCs w:val="24"/>
+        </w:rPr>
+        <w:t>QUESTION 1</w:t>
+      </w:r>
+    </w:p>
+    <w:p>
+      <w:pPr>
         <w:rPr>
           <w:rFonts w:ascii="Arial Black" w:hAnsi="Arial Black" w:cs="Times New Roman"/>
           <w:sz w:val="24"/>
@@ -417,16 +438,7 @@
           <w:sz w:val="24"/>
           <w:szCs w:val="24"/>
         </w:rPr>
-        <w:t xml:space="preserve">the nightly builds are subjected to an extensive battery of automated tests to detect any registrations or new issues </w:t>
-      </w:r>
-      <w:r>
-        <w:rPr>
-          <w:rFonts w:ascii="Times New Roman" w:hAnsi="Times New Roman" w:cs="Times New Roman"/>
-          <w:sz w:val="24"/>
-          <w:szCs w:val="24"/>
-        </w:rPr>
-        <w:lastRenderedPageBreak/>
-        <w:t>introduced by the daily code changes. This includes functional, performance, and security testing.</w:t>
+        <w:t>the nightly builds are subjected to an extensive battery of automated tests to detect any registrations or new issues introduced by the daily code changes. This includes functional, performance, and security testing.</w:t>
       </w:r>
     </w:p>
     <w:p>
@@ -452,16 +464,1107 @@
           <w:szCs w:val="24"/>
         </w:rPr>
       </w:pPr>
-    </w:p>
-    <w:p>
-      <w:pPr>
-        <w:rPr>
-          <w:rFonts w:ascii="Times New Roman" w:hAnsi="Times New Roman" w:cs="Times New Roman"/>
-          <w:sz w:val="24"/>
-          <w:szCs w:val="24"/>
-        </w:rPr>
-      </w:pPr>
-    </w:p>
+      <w:r>
+        <w:rPr>
+          <w:rFonts w:ascii="Times New Roman" w:hAnsi="Times New Roman" w:cs="Times New Roman"/>
+          <w:b/>
+          <w:bCs/>
+          <w:sz w:val="24"/>
+          <w:szCs w:val="24"/>
+        </w:rPr>
+        <w:t>User Feedback</w:t>
+      </w:r>
+      <w:r>
+        <w:rPr>
+          <w:rFonts w:ascii="Times New Roman" w:hAnsi="Times New Roman" w:cs="Times New Roman"/>
+          <w:sz w:val="24"/>
+          <w:szCs w:val="24"/>
+        </w:rPr>
+        <w:t>: Mozilla encourages users to download and use the nightly builds, making it available to the public. This helps gather valuable user feedback and bug reports, allowing developers to identify and address issues early in the development cycle</w:t>
+      </w:r>
+    </w:p>
+    <w:p>
+      <w:pPr>
+        <w:pStyle w:val="ListParagraph"/>
+        <w:rPr>
+          <w:rFonts w:ascii="Times New Roman" w:hAnsi="Times New Roman" w:cs="Times New Roman"/>
+          <w:sz w:val="24"/>
+          <w:szCs w:val="24"/>
+        </w:rPr>
+      </w:pPr>
+    </w:p>
+    <w:p>
+      <w:pPr>
+        <w:pStyle w:val="ListParagraph"/>
+        <w:ind w:left="1363"/>
+        <w:rPr>
+          <w:rFonts w:ascii="Times New Roman" w:hAnsi="Times New Roman" w:cs="Times New Roman"/>
+          <w:sz w:val="24"/>
+          <w:szCs w:val="24"/>
+        </w:rPr>
+      </w:pPr>
+      <w:r>
+        <w:rPr>
+          <w:rFonts w:ascii="Times New Roman" w:hAnsi="Times New Roman" w:cs="Times New Roman"/>
+          <w:sz w:val="24"/>
+          <w:szCs w:val="24"/>
+        </w:rPr>
+        <w:t>Ninthly build Mozilla Firefox always release every 24 hours</w:t>
+      </w:r>
+    </w:p>
+    <w:p>
+      <w:pPr>
+        <w:pStyle w:val="ListParagraph"/>
+        <w:ind w:left="1363"/>
+        <w:rPr>
+          <w:rFonts w:ascii="Times New Roman" w:hAnsi="Times New Roman" w:cs="Times New Roman"/>
+          <w:sz w:val="24"/>
+          <w:szCs w:val="24"/>
+        </w:rPr>
+      </w:pPr>
+      <w:r>
+        <w:rPr>
+          <w:rFonts w:ascii="Times New Roman" w:hAnsi="Times New Roman" w:cs="Times New Roman"/>
+          <w:sz w:val="24"/>
+          <w:szCs w:val="24"/>
+        </w:rPr>
+        <w:t>(</w:t>
+      </w:r>
+      <w:hyperlink r:id="rId5" w:history="1">
+        <w:r>
+          <w:rPr>
+            <w:rStyle w:val="Hyperlink"/>
+            <w:rFonts w:ascii="Times New Roman" w:hAnsi="Times New Roman" w:cs="Times New Roman"/>
+            <w:sz w:val="24"/>
+            <w:szCs w:val="24"/>
+          </w:rPr>
+          <w:t>https://wiki.mozilla.org/Release_Management/Release_Process#From_mozilla-central_to_mozilla-release</w:t>
+        </w:r>
+      </w:hyperlink>
+      <w:r>
+        <w:rPr>
+          <w:rFonts w:ascii="Times New Roman" w:hAnsi="Times New Roman" w:cs="Times New Roman"/>
+          <w:sz w:val="24"/>
+          <w:szCs w:val="24"/>
+        </w:rPr>
+        <w:t xml:space="preserve"> </w:t>
+      </w:r>
+      <w:r>
+        <w:rPr>
+          <w:rFonts w:ascii="Times New Roman" w:hAnsi="Times New Roman" w:cs="Times New Roman"/>
+          <w:sz w:val="24"/>
+          <w:szCs w:val="24"/>
+        </w:rPr>
+        <w:t xml:space="preserve">) </w:t>
+      </w:r>
+    </w:p>
+    <w:p>
+      <w:pPr>
+        <w:pStyle w:val="ListParagraph"/>
+        <w:ind w:left="1363"/>
+        <w:rPr>
+          <w:rFonts w:ascii="Times New Roman" w:hAnsi="Times New Roman" w:cs="Times New Roman"/>
+          <w:sz w:val="24"/>
+          <w:szCs w:val="24"/>
+        </w:rPr>
+      </w:pPr>
+    </w:p>
+    <w:p>
+      <w:pPr>
+        <w:rPr>
+          <w:rFonts w:ascii="Arial Black" w:hAnsi="Arial Black" w:cs="Times New Roman"/>
+          <w:sz w:val="24"/>
+          <w:szCs w:val="24"/>
+        </w:rPr>
+      </w:pPr>
+      <w:r>
+        <w:rPr>
+          <w:rFonts w:ascii="Arial Black" w:hAnsi="Arial Black" w:cs="Times New Roman"/>
+          <w:sz w:val="24"/>
+          <w:szCs w:val="24"/>
+        </w:rPr>
+        <w:t xml:space="preserve">QUESTION </w:t>
+      </w:r>
+      <w:r>
+        <w:rPr>
+          <w:rFonts w:ascii="Arial Black" w:hAnsi="Arial Black" w:cs="Times New Roman"/>
+          <w:sz w:val="24"/>
+          <w:szCs w:val="24"/>
+        </w:rPr>
+        <w:t>2</w:t>
+      </w:r>
+    </w:p>
+    <w:p>
+      <w:pPr>
+        <w:rPr>
+          <w:rFonts w:ascii="Times New Roman" w:hAnsi="Times New Roman" w:cs="Times New Roman"/>
+          <w:sz w:val="24"/>
+          <w:szCs w:val="24"/>
+        </w:rPr>
+      </w:pPr>
+      <w:r>
+        <w:rPr>
+          <w:rFonts w:ascii="Times New Roman" w:hAnsi="Times New Roman" w:cs="Times New Roman"/>
+          <w:sz w:val="24"/>
+          <w:szCs w:val="24"/>
+        </w:rPr>
+        <w:t>In September 2021, Mozilla’s release process for Firefox typically followed a predefined scheduled and underwent several stages before a new version was distributed to the public.</w:t>
+      </w:r>
+    </w:p>
+    <w:p>
+      <w:pPr>
+        <w:pStyle w:val="ListParagraph"/>
+        <w:ind w:left="643"/>
+        <w:rPr>
+          <w:rFonts w:ascii="Times New Roman" w:hAnsi="Times New Roman" w:cs="Times New Roman"/>
+          <w:sz w:val="24"/>
+          <w:szCs w:val="24"/>
+        </w:rPr>
+      </w:pPr>
+    </w:p>
+    <w:p>
+      <w:pPr>
+        <w:pStyle w:val="ListParagraph"/>
+        <w:ind w:left="643"/>
+        <w:rPr>
+          <w:rFonts w:ascii="Times New Roman" w:hAnsi="Times New Roman" w:cs="Times New Roman"/>
+          <w:sz w:val="24"/>
+          <w:szCs w:val="24"/>
+        </w:rPr>
+      </w:pPr>
+      <w:r>
+        <w:rPr>
+          <w:rFonts w:ascii="Times New Roman" w:hAnsi="Times New Roman" w:cs="Times New Roman"/>
+          <w:sz w:val="24"/>
+          <w:szCs w:val="24"/>
+        </w:rPr>
+        <w:t>Here is a general overview of how Mozilla traditionally arrived at a release of Firefox:</w:t>
+      </w:r>
+    </w:p>
+    <w:p>
+      <w:pPr>
+        <w:pStyle w:val="ListParagraph"/>
+        <w:ind w:left="643"/>
+        <w:rPr>
+          <w:rFonts w:ascii="Times New Roman" w:hAnsi="Times New Roman" w:cs="Times New Roman"/>
+          <w:sz w:val="24"/>
+          <w:szCs w:val="24"/>
+        </w:rPr>
+      </w:pPr>
+    </w:p>
+    <w:p>
+      <w:pPr>
+        <w:pStyle w:val="ListParagraph"/>
+        <w:numPr>
+          <w:ilvl w:val="0"/>
+          <w:numId w:val="6"/>
+        </w:numPr>
+        <w:rPr>
+          <w:rFonts w:ascii="Times New Roman" w:hAnsi="Times New Roman" w:cs="Times New Roman"/>
+          <w:sz w:val="24"/>
+          <w:szCs w:val="24"/>
+        </w:rPr>
+      </w:pPr>
+      <w:r>
+        <w:rPr>
+          <w:rFonts w:ascii="Times New Roman" w:hAnsi="Times New Roman" w:cs="Times New Roman"/>
+          <w:b/>
+          <w:bCs/>
+          <w:sz w:val="24"/>
+          <w:szCs w:val="24"/>
+        </w:rPr>
+        <w:t>Development:</w:t>
+      </w:r>
+      <w:r>
+        <w:rPr>
+          <w:rFonts w:ascii="Times New Roman" w:hAnsi="Times New Roman" w:cs="Times New Roman"/>
+          <w:sz w:val="24"/>
+          <w:szCs w:val="24"/>
+        </w:rPr>
+        <w:t xml:space="preserve"> The process begins with the development of new features, improvements, and bug fixes for the upcoming release. </w:t>
+      </w:r>
+      <w:r>
+        <w:rPr>
+          <w:rFonts w:ascii="Times New Roman" w:hAnsi="Times New Roman" w:cs="Times New Roman"/>
+          <w:sz w:val="24"/>
+          <w:szCs w:val="24"/>
+        </w:rPr>
+        <w:t>Mozilla uses a community-driven approach, and contributions come from both Mozilla employees and the broader open-source community.</w:t>
+      </w:r>
+    </w:p>
+    <w:p>
+      <w:pPr>
+        <w:pStyle w:val="ListParagraph"/>
+        <w:ind w:left="1363"/>
+        <w:rPr>
+          <w:rFonts w:ascii="Times New Roman" w:hAnsi="Times New Roman" w:cs="Times New Roman"/>
+          <w:sz w:val="24"/>
+          <w:szCs w:val="24"/>
+        </w:rPr>
+      </w:pPr>
+    </w:p>
+    <w:p>
+      <w:pPr>
+        <w:pStyle w:val="ListParagraph"/>
+        <w:numPr>
+          <w:ilvl w:val="0"/>
+          <w:numId w:val="6"/>
+        </w:numPr>
+        <w:rPr>
+          <w:rFonts w:ascii="Times New Roman" w:hAnsi="Times New Roman" w:cs="Times New Roman"/>
+          <w:sz w:val="24"/>
+          <w:szCs w:val="24"/>
+        </w:rPr>
+      </w:pPr>
+      <w:r>
+        <w:rPr>
+          <w:rFonts w:ascii="Times New Roman" w:hAnsi="Times New Roman" w:cs="Times New Roman"/>
+          <w:b/>
+          <w:bCs/>
+          <w:sz w:val="24"/>
+          <w:szCs w:val="24"/>
+        </w:rPr>
+        <w:t>Nightly Builds:</w:t>
+      </w:r>
+      <w:r>
+        <w:rPr>
+          <w:rFonts w:ascii="Times New Roman" w:hAnsi="Times New Roman" w:cs="Times New Roman"/>
+          <w:sz w:val="24"/>
+          <w:szCs w:val="24"/>
+        </w:rPr>
+        <w:t xml:space="preserve"> New code changes are integrated into the Firefox codebase, and nightly builds are created. These nightly builds are not intended for regular users but are used for testing and development purpose. </w:t>
+      </w:r>
+    </w:p>
+    <w:p>
+      <w:pPr>
+        <w:pStyle w:val="ListParagraph"/>
+        <w:rPr>
+          <w:rFonts w:ascii="Times New Roman" w:hAnsi="Times New Roman" w:cs="Times New Roman"/>
+          <w:sz w:val="24"/>
+          <w:szCs w:val="24"/>
+        </w:rPr>
+      </w:pPr>
+    </w:p>
+    <w:p>
+      <w:pPr>
+        <w:pStyle w:val="ListParagraph"/>
+        <w:numPr>
+          <w:ilvl w:val="0"/>
+          <w:numId w:val="6"/>
+        </w:numPr>
+        <w:rPr>
+          <w:rFonts w:ascii="Times New Roman" w:hAnsi="Times New Roman" w:cs="Times New Roman"/>
+          <w:sz w:val="24"/>
+          <w:szCs w:val="24"/>
+        </w:rPr>
+      </w:pPr>
+      <w:r>
+        <w:rPr>
+          <w:rFonts w:ascii="Times New Roman" w:hAnsi="Times New Roman" w:cs="Times New Roman"/>
+          <w:b/>
+          <w:bCs/>
+          <w:sz w:val="24"/>
+          <w:szCs w:val="24"/>
+        </w:rPr>
+        <w:t>Aurora Channel</w:t>
+      </w:r>
+      <w:r>
+        <w:rPr>
+          <w:rFonts w:ascii="Times New Roman" w:hAnsi="Times New Roman" w:cs="Times New Roman"/>
+          <w:sz w:val="24"/>
+          <w:szCs w:val="24"/>
+        </w:rPr>
+        <w:t xml:space="preserve">: After some initial testing and stabilization, selected changes are merged into the Aurora channel. The Aurora channel is a more stable testing ground compared to nightly builds, and </w:t>
+      </w:r>
+      <w:r>
+        <w:rPr>
+          <w:rFonts w:ascii="Times New Roman" w:hAnsi="Times New Roman" w:cs="Times New Roman"/>
+          <w:sz w:val="24"/>
+          <w:szCs w:val="24"/>
+        </w:rPr>
+        <w:t>it’s</w:t>
+      </w:r>
+      <w:r>
+        <w:rPr>
+          <w:rFonts w:ascii="Times New Roman" w:hAnsi="Times New Roman" w:cs="Times New Roman"/>
+          <w:sz w:val="24"/>
+          <w:szCs w:val="24"/>
+        </w:rPr>
+        <w:t xml:space="preserve"> used to test features and fixes </w:t>
+      </w:r>
+      <w:r>
+        <w:rPr>
+          <w:rFonts w:ascii="Times New Roman" w:hAnsi="Times New Roman" w:cs="Times New Roman"/>
+          <w:sz w:val="24"/>
+          <w:szCs w:val="24"/>
+        </w:rPr>
+        <w:t>with a broader audience.</w:t>
+      </w:r>
+    </w:p>
+    <w:p>
+      <w:pPr>
+        <w:pStyle w:val="ListParagraph"/>
+        <w:rPr>
+          <w:rFonts w:ascii="Times New Roman" w:hAnsi="Times New Roman" w:cs="Times New Roman"/>
+          <w:sz w:val="24"/>
+          <w:szCs w:val="24"/>
+        </w:rPr>
+      </w:pPr>
+    </w:p>
+    <w:p>
+      <w:pPr>
+        <w:pStyle w:val="ListParagraph"/>
+        <w:numPr>
+          <w:ilvl w:val="0"/>
+          <w:numId w:val="6"/>
+        </w:numPr>
+        <w:rPr>
+          <w:rFonts w:ascii="Times New Roman" w:hAnsi="Times New Roman" w:cs="Times New Roman"/>
+          <w:sz w:val="24"/>
+          <w:szCs w:val="24"/>
+        </w:rPr>
+      </w:pPr>
+      <w:r>
+        <w:rPr>
+          <w:rFonts w:ascii="Times New Roman" w:hAnsi="Times New Roman" w:cs="Times New Roman"/>
+          <w:b/>
+          <w:bCs/>
+          <w:sz w:val="24"/>
+          <w:szCs w:val="24"/>
+        </w:rPr>
+        <w:t>Beta Channel:</w:t>
+      </w:r>
+      <w:r>
+        <w:rPr>
+          <w:rFonts w:ascii="Times New Roman" w:hAnsi="Times New Roman" w:cs="Times New Roman"/>
+          <w:sz w:val="24"/>
+          <w:szCs w:val="24"/>
+        </w:rPr>
+        <w:t xml:space="preserve"> Once changes in the Aurora channel have undergone further testing and stabilization, they are moved to the Beta channel. Beta version of Firefox is more stable than the Aurora version and is suitable for a larger group of users who want to test upcoming features.</w:t>
+      </w:r>
+    </w:p>
+    <w:p>
+      <w:pPr>
+        <w:pStyle w:val="ListParagraph"/>
+        <w:rPr>
+          <w:rFonts w:ascii="Times New Roman" w:hAnsi="Times New Roman" w:cs="Times New Roman"/>
+          <w:sz w:val="24"/>
+          <w:szCs w:val="24"/>
+        </w:rPr>
+      </w:pPr>
+    </w:p>
+    <w:p>
+      <w:pPr>
+        <w:pStyle w:val="ListParagraph"/>
+        <w:numPr>
+          <w:ilvl w:val="0"/>
+          <w:numId w:val="6"/>
+        </w:numPr>
+        <w:rPr>
+          <w:rFonts w:ascii="Times New Roman" w:hAnsi="Times New Roman" w:cs="Times New Roman"/>
+          <w:sz w:val="24"/>
+          <w:szCs w:val="24"/>
+        </w:rPr>
+      </w:pPr>
+      <w:r>
+        <w:rPr>
+          <w:rFonts w:ascii="Times New Roman" w:hAnsi="Times New Roman" w:cs="Times New Roman"/>
+          <w:b/>
+          <w:bCs/>
+          <w:sz w:val="24"/>
+          <w:szCs w:val="24"/>
+        </w:rPr>
+        <w:t>Release Candidates:</w:t>
+      </w:r>
+      <w:r>
+        <w:rPr>
+          <w:rFonts w:ascii="Times New Roman" w:hAnsi="Times New Roman" w:cs="Times New Roman"/>
+          <w:sz w:val="24"/>
+          <w:szCs w:val="24"/>
+        </w:rPr>
+        <w:t xml:space="preserve"> Release candidates (RCs) are created from the Beta channel. These are versions that Mozilla believes are stable enough for every day use, and they are released to a smaller group of users to identify any last-minute issues.</w:t>
+      </w:r>
+    </w:p>
+    <w:p>
+      <w:pPr>
+        <w:pStyle w:val="ListParagraph"/>
+        <w:rPr>
+          <w:rFonts w:ascii="Times New Roman" w:hAnsi="Times New Roman" w:cs="Times New Roman"/>
+          <w:sz w:val="24"/>
+          <w:szCs w:val="24"/>
+        </w:rPr>
+      </w:pPr>
+    </w:p>
+    <w:p>
+      <w:pPr>
+        <w:pStyle w:val="ListParagraph"/>
+        <w:numPr>
+          <w:ilvl w:val="0"/>
+          <w:numId w:val="6"/>
+        </w:numPr>
+        <w:rPr>
+          <w:rFonts w:ascii="Times New Roman" w:hAnsi="Times New Roman" w:cs="Times New Roman"/>
+          <w:sz w:val="24"/>
+          <w:szCs w:val="24"/>
+        </w:rPr>
+      </w:pPr>
+      <w:r>
+        <w:rPr>
+          <w:rFonts w:ascii="Times New Roman" w:hAnsi="Times New Roman" w:cs="Times New Roman"/>
+          <w:b/>
+          <w:bCs/>
+          <w:sz w:val="24"/>
+          <w:szCs w:val="24"/>
+        </w:rPr>
+        <w:lastRenderedPageBreak/>
+        <w:t>Release:</w:t>
+      </w:r>
+      <w:r>
+        <w:rPr>
+          <w:rFonts w:ascii="Times New Roman" w:hAnsi="Times New Roman" w:cs="Times New Roman"/>
+          <w:sz w:val="24"/>
+          <w:szCs w:val="24"/>
+        </w:rPr>
+        <w:t xml:space="preserve"> If no issues are found in the release candidates, the version is designated as the stable release and is made available to the general public. Mozilla typically releases new stable versions of Firefox every four weeks.</w:t>
+      </w:r>
+    </w:p>
+    <w:p>
+      <w:pPr>
+        <w:pStyle w:val="ListParagraph"/>
+        <w:ind w:left="1363"/>
+        <w:rPr>
+          <w:rFonts w:ascii="Times New Roman" w:hAnsi="Times New Roman" w:cs="Times New Roman"/>
+          <w:sz w:val="24"/>
+          <w:szCs w:val="24"/>
+        </w:rPr>
+      </w:pPr>
+    </w:p>
+    <w:p>
+      <w:pPr>
+        <w:rPr>
+          <w:rFonts w:ascii="Arial Black" w:hAnsi="Arial Black" w:cs="Times New Roman"/>
+          <w:sz w:val="24"/>
+          <w:szCs w:val="24"/>
+        </w:rPr>
+      </w:pPr>
+      <w:r>
+        <w:rPr>
+          <w:rFonts w:ascii="Arial Black" w:hAnsi="Arial Black" w:cs="Times New Roman"/>
+          <w:sz w:val="24"/>
+          <w:szCs w:val="24"/>
+        </w:rPr>
+        <w:t xml:space="preserve">QUESTION </w:t>
+      </w:r>
+      <w:r>
+        <w:rPr>
+          <w:rFonts w:ascii="Arial Black" w:hAnsi="Arial Black" w:cs="Times New Roman"/>
+          <w:sz w:val="24"/>
+          <w:szCs w:val="24"/>
+        </w:rPr>
+        <w:t>3</w:t>
+      </w:r>
+    </w:p>
+    <w:p>
+      <w:pPr>
+        <w:rPr>
+          <w:rFonts w:ascii="Times New Roman" w:hAnsi="Times New Roman" w:cs="Times New Roman"/>
+          <w:sz w:val="24"/>
+          <w:szCs w:val="24"/>
+        </w:rPr>
+      </w:pPr>
+      <w:r>
+        <w:rPr>
+          <w:rFonts w:ascii="Times New Roman" w:hAnsi="Times New Roman" w:cs="Times New Roman"/>
+          <w:sz w:val="24"/>
+          <w:szCs w:val="24"/>
+        </w:rPr>
+        <w:t>The advantages and disadvantages of a system can vary widely depending on the specific system. Here are some of the common advantages and disadvantages that client might experience with various types of systems.</w:t>
+      </w:r>
+    </w:p>
+    <w:p>
+      <w:pPr>
+        <w:pStyle w:val="ListParagraph"/>
+        <w:ind w:left="643"/>
+        <w:rPr>
+          <w:rFonts w:ascii="Times New Roman" w:hAnsi="Times New Roman" w:cs="Times New Roman"/>
+          <w:sz w:val="24"/>
+          <w:szCs w:val="24"/>
+        </w:rPr>
+      </w:pPr>
+      <w:r>
+        <w:rPr>
+          <w:rFonts w:ascii="Times New Roman" w:hAnsi="Times New Roman" w:cs="Times New Roman"/>
+          <w:sz w:val="24"/>
+          <w:szCs w:val="24"/>
+        </w:rPr>
+        <w:t xml:space="preserve"> </w:t>
+      </w:r>
+    </w:p>
+    <w:p>
+      <w:pPr>
+        <w:pStyle w:val="ListParagraph"/>
+        <w:ind w:left="643"/>
+        <w:rPr>
+          <w:rFonts w:ascii="Times New Roman" w:eastAsia="Times New Roman" w:hAnsi="Times New Roman" w:cs="Times New Roman"/>
+          <w:b/>
+          <w:bCs/>
+          <w:sz w:val="24"/>
+          <w:szCs w:val="24"/>
+          <w:lang w:val="en-HK" w:eastAsia="en-HK"/>
+        </w:rPr>
+      </w:pPr>
+      <w:r>
+        <w:rPr>
+          <w:rFonts w:ascii="Times New Roman" w:eastAsia="Times New Roman" w:hAnsi="Times New Roman" w:cs="Times New Roman"/>
+          <w:b/>
+          <w:bCs/>
+          <w:sz w:val="24"/>
+          <w:szCs w:val="24"/>
+          <w:lang w:val="en-HK" w:eastAsia="en-HK"/>
+        </w:rPr>
+        <w:t xml:space="preserve">Advantages </w:t>
+      </w:r>
+      <w:r>
+        <w:rPr>
+          <w:rFonts w:ascii="Times New Roman" w:eastAsia="Times New Roman" w:hAnsi="Times New Roman" w:cs="Times New Roman"/>
+          <w:b/>
+          <w:bCs/>
+          <w:sz w:val="24"/>
+          <w:szCs w:val="24"/>
+          <w:lang w:val="en-HK" w:eastAsia="en-HK"/>
+        </w:rPr>
+        <w:t>for Client</w:t>
+      </w:r>
+    </w:p>
+    <w:p>
+      <w:pPr>
+        <w:pStyle w:val="ListParagraph"/>
+        <w:ind w:left="643"/>
+        <w:rPr>
+          <w:rFonts w:ascii="Times New Roman" w:eastAsia="Times New Roman" w:hAnsi="Times New Roman" w:cs="Times New Roman"/>
+          <w:b/>
+          <w:bCs/>
+          <w:sz w:val="24"/>
+          <w:szCs w:val="24"/>
+          <w:lang w:val="en-HK" w:eastAsia="en-HK"/>
+        </w:rPr>
+      </w:pPr>
+    </w:p>
+    <w:p>
+      <w:pPr>
+        <w:pStyle w:val="ListParagraph"/>
+        <w:numPr>
+          <w:ilvl w:val="0"/>
+          <w:numId w:val="7"/>
+        </w:numPr>
+        <w:rPr>
+          <w:rFonts w:ascii="Times New Roman" w:hAnsi="Times New Roman" w:cs="Times New Roman"/>
+          <w:sz w:val="24"/>
+          <w:szCs w:val="24"/>
+        </w:rPr>
+      </w:pPr>
+      <w:r>
+        <w:rPr>
+          <w:rFonts w:ascii="Times New Roman" w:hAnsi="Times New Roman" w:cs="Times New Roman"/>
+          <w:b/>
+          <w:bCs/>
+          <w:sz w:val="24"/>
+          <w:szCs w:val="24"/>
+        </w:rPr>
+        <w:t>Effiency:</w:t>
+      </w:r>
+      <w:r>
+        <w:rPr>
+          <w:rFonts w:ascii="Times New Roman" w:hAnsi="Times New Roman" w:cs="Times New Roman"/>
+          <w:sz w:val="24"/>
+          <w:szCs w:val="24"/>
+        </w:rPr>
+        <w:t xml:space="preserve"> Many systems are designed to streamline processes and automate tasks, which can lead to increased efficiency and productivity for the client.</w:t>
+      </w:r>
+    </w:p>
+    <w:p>
+      <w:pPr>
+        <w:pStyle w:val="ListParagraph"/>
+        <w:numPr>
+          <w:ilvl w:val="0"/>
+          <w:numId w:val="7"/>
+        </w:numPr>
+        <w:rPr>
+          <w:rFonts w:ascii="Times New Roman" w:hAnsi="Times New Roman" w:cs="Times New Roman"/>
+          <w:sz w:val="24"/>
+          <w:szCs w:val="24"/>
+        </w:rPr>
+      </w:pPr>
+      <w:r>
+        <w:rPr>
+          <w:rFonts w:ascii="Times New Roman" w:hAnsi="Times New Roman" w:cs="Times New Roman"/>
+          <w:b/>
+          <w:bCs/>
+          <w:sz w:val="24"/>
+          <w:szCs w:val="24"/>
+        </w:rPr>
+        <w:t>Cost Savings:</w:t>
+      </w:r>
+      <w:r>
+        <w:rPr>
+          <w:rFonts w:ascii="Times New Roman" w:hAnsi="Times New Roman" w:cs="Times New Roman"/>
+          <w:sz w:val="24"/>
+          <w:szCs w:val="24"/>
+        </w:rPr>
+        <w:t xml:space="preserve"> Systems can help reduce operational cost by optimizing resource allocation and reducing the need for manual labor.</w:t>
+      </w:r>
+    </w:p>
+    <w:p>
+      <w:pPr>
+        <w:pStyle w:val="ListParagraph"/>
+        <w:numPr>
+          <w:ilvl w:val="0"/>
+          <w:numId w:val="7"/>
+        </w:numPr>
+        <w:rPr>
+          <w:rFonts w:ascii="Times New Roman" w:hAnsi="Times New Roman" w:cs="Times New Roman"/>
+          <w:sz w:val="24"/>
+          <w:szCs w:val="24"/>
+        </w:rPr>
+      </w:pPr>
+      <w:r>
+        <w:rPr>
+          <w:rFonts w:ascii="Times New Roman" w:hAnsi="Times New Roman" w:cs="Times New Roman"/>
+          <w:b/>
+          <w:bCs/>
+          <w:sz w:val="24"/>
+          <w:szCs w:val="24"/>
+        </w:rPr>
+        <w:t>Accuracy:</w:t>
+      </w:r>
+      <w:r>
+        <w:rPr>
+          <w:rFonts w:ascii="Times New Roman" w:hAnsi="Times New Roman" w:cs="Times New Roman"/>
+          <w:sz w:val="24"/>
+          <w:szCs w:val="24"/>
+        </w:rPr>
+        <w:t xml:space="preserve"> Automated Systems are less prone to human errors, leading to more accurate results and data.</w:t>
+      </w:r>
+    </w:p>
+    <w:p>
+      <w:pPr>
+        <w:pStyle w:val="ListParagraph"/>
+        <w:numPr>
+          <w:ilvl w:val="0"/>
+          <w:numId w:val="7"/>
+        </w:numPr>
+        <w:rPr>
+          <w:rFonts w:ascii="Times New Roman" w:hAnsi="Times New Roman" w:cs="Times New Roman"/>
+          <w:sz w:val="24"/>
+          <w:szCs w:val="24"/>
+        </w:rPr>
+      </w:pPr>
+      <w:r>
+        <w:rPr>
+          <w:rFonts w:ascii="Times New Roman" w:hAnsi="Times New Roman" w:cs="Times New Roman"/>
+          <w:b/>
+          <w:bCs/>
+          <w:sz w:val="24"/>
+          <w:szCs w:val="24"/>
+        </w:rPr>
+        <w:t>Accessibility:</w:t>
+      </w:r>
+      <w:r>
+        <w:rPr>
+          <w:rFonts w:ascii="Times New Roman" w:hAnsi="Times New Roman" w:cs="Times New Roman"/>
+          <w:sz w:val="24"/>
+          <w:szCs w:val="24"/>
+        </w:rPr>
+        <w:t xml:space="preserve"> Depending on the system, clients may have access to their data and resources from anywhere with an internet connection, improving accessibility and remote work capabilities. </w:t>
+      </w:r>
+    </w:p>
+    <w:p>
+      <w:pPr>
+        <w:pStyle w:val="ListParagraph"/>
+        <w:numPr>
+          <w:ilvl w:val="0"/>
+          <w:numId w:val="7"/>
+        </w:numPr>
+        <w:rPr>
+          <w:rFonts w:ascii="Times New Roman" w:hAnsi="Times New Roman" w:cs="Times New Roman"/>
+          <w:sz w:val="24"/>
+          <w:szCs w:val="24"/>
+        </w:rPr>
+      </w:pPr>
+      <w:r>
+        <w:rPr>
+          <w:rFonts w:ascii="Times New Roman" w:hAnsi="Times New Roman" w:cs="Times New Roman"/>
+          <w:b/>
+          <w:bCs/>
+          <w:sz w:val="24"/>
+          <w:szCs w:val="24"/>
+        </w:rPr>
+        <w:t>Scalability:</w:t>
+      </w:r>
+      <w:r>
+        <w:rPr>
+          <w:rFonts w:ascii="Times New Roman" w:hAnsi="Times New Roman" w:cs="Times New Roman"/>
+          <w:sz w:val="24"/>
+          <w:szCs w:val="24"/>
+        </w:rPr>
+        <w:t xml:space="preserve"> Systems can often be scaled up or down to accommodate changing needs, allowing clients to adapt to growth or contraction.</w:t>
+      </w:r>
+    </w:p>
+    <w:p>
+      <w:pPr>
+        <w:pStyle w:val="ListParagraph"/>
+        <w:ind w:left="1363"/>
+        <w:rPr>
+          <w:rFonts w:ascii="Times New Roman" w:hAnsi="Times New Roman" w:cs="Times New Roman"/>
+          <w:sz w:val="24"/>
+          <w:szCs w:val="24"/>
+        </w:rPr>
+      </w:pPr>
+    </w:p>
+    <w:p>
+      <w:pPr>
+        <w:rPr>
+          <w:rFonts w:ascii="Times New Roman" w:eastAsia="Times New Roman" w:hAnsi="Times New Roman" w:cs="Times New Roman"/>
+          <w:b/>
+          <w:bCs/>
+          <w:sz w:val="24"/>
+          <w:szCs w:val="24"/>
+          <w:lang w:val="en-HK" w:eastAsia="en-HK"/>
+        </w:rPr>
+      </w:pPr>
+      <w:r>
+        <w:rPr>
+          <w:rFonts w:ascii="Times New Roman" w:eastAsia="Times New Roman" w:hAnsi="Times New Roman" w:cs="Times New Roman"/>
+          <w:b/>
+          <w:bCs/>
+          <w:sz w:val="24"/>
+          <w:szCs w:val="24"/>
+          <w:lang w:val="en-HK" w:eastAsia="en-HK"/>
+        </w:rPr>
+        <w:t xml:space="preserve">            Dis</w:t>
+      </w:r>
+      <w:r>
+        <w:rPr>
+          <w:rFonts w:ascii="Times New Roman" w:eastAsia="Times New Roman" w:hAnsi="Times New Roman" w:cs="Times New Roman"/>
+          <w:b/>
+          <w:bCs/>
+          <w:sz w:val="24"/>
+          <w:szCs w:val="24"/>
+          <w:lang w:val="en-HK" w:eastAsia="en-HK"/>
+        </w:rPr>
+        <w:t>advantages</w:t>
+      </w:r>
+      <w:r>
+        <w:rPr>
+          <w:rFonts w:ascii="Times New Roman" w:eastAsia="Times New Roman" w:hAnsi="Times New Roman" w:cs="Times New Roman"/>
+          <w:b/>
+          <w:bCs/>
+          <w:sz w:val="24"/>
+          <w:szCs w:val="24"/>
+          <w:lang w:val="en-HK" w:eastAsia="en-HK"/>
+        </w:rPr>
+        <w:t xml:space="preserve"> for Client</w:t>
+      </w:r>
+    </w:p>
+    <w:p>
+      <w:pPr>
+        <w:pStyle w:val="ListParagraph"/>
+        <w:numPr>
+          <w:ilvl w:val="0"/>
+          <w:numId w:val="9"/>
+        </w:numPr>
+        <w:rPr>
+          <w:rFonts w:ascii="Times New Roman" w:eastAsia="Times New Roman" w:hAnsi="Times New Roman" w:cs="Times New Roman"/>
+          <w:sz w:val="24"/>
+          <w:szCs w:val="24"/>
+          <w:lang w:val="en-HK" w:eastAsia="en-HK"/>
+        </w:rPr>
+      </w:pPr>
+      <w:r>
+        <w:rPr>
+          <w:rFonts w:ascii="Times New Roman" w:eastAsia="Times New Roman" w:hAnsi="Times New Roman" w:cs="Times New Roman"/>
+          <w:b/>
+          <w:bCs/>
+          <w:sz w:val="24"/>
+          <w:szCs w:val="24"/>
+          <w:lang w:val="en-HK" w:eastAsia="en-HK"/>
+        </w:rPr>
+        <w:t>Implementation Cost</w:t>
+      </w:r>
+      <w:r>
+        <w:rPr>
+          <w:rFonts w:ascii="Times New Roman" w:eastAsia="Times New Roman" w:hAnsi="Times New Roman" w:cs="Times New Roman"/>
+          <w:b/>
+          <w:bCs/>
+          <w:sz w:val="24"/>
+          <w:szCs w:val="24"/>
+          <w:lang w:val="en-HK" w:eastAsia="en-HK"/>
+        </w:rPr>
+        <w:t>:</w:t>
+      </w:r>
+      <w:r>
+        <w:rPr>
+          <w:rFonts w:ascii="Times New Roman" w:eastAsia="Times New Roman" w:hAnsi="Times New Roman" w:cs="Times New Roman"/>
+          <w:sz w:val="24"/>
+          <w:szCs w:val="24"/>
+          <w:lang w:val="en-HK" w:eastAsia="en-HK"/>
+        </w:rPr>
+        <w:t xml:space="preserve"> Developing and implementing a system can be expensive, including cost for software, hardware, training, and maintenance.</w:t>
+      </w:r>
+    </w:p>
+    <w:p>
+      <w:pPr>
+        <w:pStyle w:val="ListParagraph"/>
+        <w:numPr>
+          <w:ilvl w:val="0"/>
+          <w:numId w:val="9"/>
+        </w:numPr>
+        <w:rPr>
+          <w:rFonts w:ascii="Times New Roman" w:eastAsia="Times New Roman" w:hAnsi="Times New Roman" w:cs="Times New Roman"/>
+          <w:sz w:val="24"/>
+          <w:szCs w:val="24"/>
+          <w:lang w:val="en-HK" w:eastAsia="en-HK"/>
+        </w:rPr>
+      </w:pPr>
+      <w:r>
+        <w:rPr>
+          <w:rFonts w:ascii="Times New Roman" w:eastAsia="Times New Roman" w:hAnsi="Times New Roman" w:cs="Times New Roman"/>
+          <w:b/>
+          <w:bCs/>
+          <w:sz w:val="24"/>
+          <w:szCs w:val="24"/>
+          <w:lang w:val="en-HK" w:eastAsia="en-HK"/>
+        </w:rPr>
+        <w:t>Learning Curve:</w:t>
+      </w:r>
+      <w:r>
+        <w:rPr>
+          <w:rFonts w:ascii="Times New Roman" w:eastAsia="Times New Roman" w:hAnsi="Times New Roman" w:cs="Times New Roman"/>
+          <w:sz w:val="24"/>
+          <w:szCs w:val="24"/>
+          <w:lang w:val="en-HK" w:eastAsia="en-HK"/>
+        </w:rPr>
+        <w:t xml:space="preserve"> Clients and their employees may need time to learn how to use the new system effectively, potentially causing a temporary decrease in productivity.</w:t>
+      </w:r>
+    </w:p>
+    <w:p>
+      <w:pPr>
+        <w:pStyle w:val="ListParagraph"/>
+        <w:numPr>
+          <w:ilvl w:val="0"/>
+          <w:numId w:val="9"/>
+        </w:numPr>
+        <w:rPr>
+          <w:rFonts w:ascii="Times New Roman" w:eastAsia="Times New Roman" w:hAnsi="Times New Roman" w:cs="Times New Roman"/>
+          <w:sz w:val="24"/>
+          <w:szCs w:val="24"/>
+          <w:lang w:val="en-HK" w:eastAsia="en-HK"/>
+        </w:rPr>
+      </w:pPr>
+      <w:r>
+        <w:rPr>
+          <w:rFonts w:ascii="Times New Roman" w:eastAsia="Times New Roman" w:hAnsi="Times New Roman" w:cs="Times New Roman"/>
+          <w:b/>
+          <w:bCs/>
+          <w:sz w:val="24"/>
+          <w:szCs w:val="24"/>
+          <w:lang w:val="en-HK" w:eastAsia="en-HK"/>
+        </w:rPr>
+        <w:t>Technical Issues:</w:t>
+      </w:r>
+      <w:r>
+        <w:rPr>
+          <w:rFonts w:ascii="Times New Roman" w:eastAsia="Times New Roman" w:hAnsi="Times New Roman" w:cs="Times New Roman"/>
+          <w:sz w:val="24"/>
+          <w:szCs w:val="24"/>
+          <w:lang w:val="en-HK" w:eastAsia="en-HK"/>
+        </w:rPr>
+        <w:t xml:space="preserve"> Systems can encounter technical problems, such as software bugs or hardware failures, which may disrupt operations.</w:t>
+      </w:r>
+    </w:p>
+    <w:p>
+      <w:pPr>
+        <w:pStyle w:val="ListParagraph"/>
+        <w:numPr>
+          <w:ilvl w:val="0"/>
+          <w:numId w:val="9"/>
+        </w:numPr>
+        <w:rPr>
+          <w:rFonts w:ascii="Times New Roman" w:eastAsia="Times New Roman" w:hAnsi="Times New Roman" w:cs="Times New Roman"/>
+          <w:sz w:val="24"/>
+          <w:szCs w:val="24"/>
+          <w:lang w:val="en-HK" w:eastAsia="en-HK"/>
+        </w:rPr>
+      </w:pPr>
+      <w:r>
+        <w:rPr>
+          <w:rFonts w:ascii="Times New Roman" w:eastAsia="Times New Roman" w:hAnsi="Times New Roman" w:cs="Times New Roman"/>
+          <w:b/>
+          <w:bCs/>
+          <w:sz w:val="24"/>
+          <w:szCs w:val="24"/>
+          <w:lang w:val="en-HK" w:eastAsia="en-HK"/>
+        </w:rPr>
+        <w:t>Maintenance:</w:t>
+      </w:r>
+      <w:r>
+        <w:rPr>
+          <w:rFonts w:ascii="Times New Roman" w:eastAsia="Times New Roman" w:hAnsi="Times New Roman" w:cs="Times New Roman"/>
+          <w:sz w:val="24"/>
+          <w:szCs w:val="24"/>
+          <w:lang w:val="en-HK" w:eastAsia="en-HK"/>
+        </w:rPr>
+        <w:t xml:space="preserve"> Regular maintenance and updates are often required to keep a system running smoothly, incurring ongoing costs.</w:t>
+      </w:r>
+    </w:p>
+    <w:p>
+      <w:pPr>
+        <w:rPr>
+          <w:rFonts w:ascii="Times New Roman" w:hAnsi="Times New Roman" w:cs="Times New Roman"/>
+          <w:sz w:val="24"/>
+          <w:szCs w:val="24"/>
+        </w:rPr>
+      </w:pPr>
+    </w:p>
+    <w:p>
+      <w:pPr>
+        <w:pStyle w:val="ListParagraph"/>
+        <w:ind w:left="1363"/>
+        <w:rPr>
+          <w:rFonts w:ascii="Times New Roman" w:hAnsi="Times New Roman" w:cs="Times New Roman"/>
+          <w:sz w:val="24"/>
+          <w:szCs w:val="24"/>
+        </w:rPr>
+      </w:pPr>
+    </w:p>
+    <w:p>
+      <w:pPr>
+        <w:pStyle w:val="ListParagraph"/>
+        <w:ind w:left="643"/>
+      </w:pPr>
+    </w:p>
+    <w:p/>
+    <w:p/>
+    <w:p/>
+    <w:p/>
+    <w:p/>
+    <w:p/>
+    <w:p/>
+    <w:p/>
+    <w:p/>
+    <w:p/>
+    <w:p/>
+    <w:p/>
+    <w:p/>
+    <w:p/>
+    <w:p/>
+    <w:p/>
+    <w:p/>
+    <w:p/>
+    <w:p/>
+    <w:p/>
+    <w:p/>
+    <w:p/>
+    <w:p/>
+    <w:p/>
+    <w:p/>
+    <w:p/>
+    <w:p>
+      <w:r>
+        <w:rPr>
+          <w:rFonts w:ascii="Arial Black" w:hAnsi="Arial Black"/>
+          <w:sz w:val="24"/>
+          <w:szCs w:val="24"/>
+        </w:rPr>
+        <w:t>References</w:t>
+      </w:r>
+    </w:p>
+    <w:p>
+      <w:pPr>
+        <w:pStyle w:val="ListParagraph"/>
+        <w:numPr>
+          <w:ilvl w:val="0"/>
+          <w:numId w:val="4"/>
+        </w:numPr>
+      </w:pPr>
+      <w:hyperlink r:id="rId6" w:history="1">
+        <w:r>
+          <w:rPr>
+            <w:rStyle w:val="Hyperlink"/>
+          </w:rPr>
+          <w:t>https://developer.mozilla.org/en-US/docs/Mozilla/Firefox/Developer_Edition/Nightly_builds</w:t>
+        </w:r>
+      </w:hyperlink>
+    </w:p>
+    <w:p>
+      <w:pPr>
+        <w:pStyle w:val="ListParagraph"/>
+        <w:numPr>
+          <w:ilvl w:val="0"/>
+          <w:numId w:val="4"/>
+        </w:numPr>
+      </w:pPr>
+      <w:hyperlink r:id="rId7" w:history="1">
+        <w:r>
+          <w:rPr>
+            <w:rStyle w:val="Hyperlink"/>
+          </w:rPr>
+          <w:t>https://developer.mozilla.org/en-US/docs/Mozilla/Developer_guide/Sources/Introduction</w:t>
+        </w:r>
+      </w:hyperlink>
+    </w:p>
+    <w:p>
+      <w:pPr>
+        <w:pStyle w:val="ListParagraph"/>
+        <w:numPr>
+          <w:ilvl w:val="0"/>
+          <w:numId w:val="4"/>
+        </w:numPr>
+      </w:pPr>
+      <w:hyperlink r:id="rId8" w:history="1">
+        <w:r>
+          <w:rPr>
+            <w:rStyle w:val="Hyperlink"/>
+          </w:rPr>
+          <w:t>https://developer.mozilla.org/en-US/docs/Mozilla/Firefox/Development</w:t>
+        </w:r>
+      </w:hyperlink>
+    </w:p>
+    <w:p>
+      <w:pPr>
+        <w:pStyle w:val="ListParagraph"/>
+        <w:numPr>
+          <w:ilvl w:val="0"/>
+          <w:numId w:val="4"/>
+        </w:numPr>
+      </w:pPr>
+      <w:hyperlink r:id="rId9" w:history="1">
+        <w:r>
+          <w:rPr>
+            <w:rStyle w:val="Hyperlink"/>
+          </w:rPr>
+          <w:t>https://www.mozilla.org/en-US/firefox/</w:t>
+        </w:r>
+      </w:hyperlink>
+    </w:p>
+    <w:p>
+      <w:pPr>
+        <w:pStyle w:val="ListParagraph"/>
+        <w:numPr>
+          <w:ilvl w:val="0"/>
+          <w:numId w:val="4"/>
+        </w:numPr>
+      </w:pPr>
+    </w:p>
+    <w:p>
+      <w:pPr>
+        <w:pStyle w:val="ListParagraph"/>
+      </w:pPr>
+      <w:r>
+        <w:t xml:space="preserve"> </w:t>
+      </w:r>
+    </w:p>
+    <w:p/>
     <w:p/>
     <w:sectPr>
       <w:pgSz w:w="11906" w:h="16838"/>
@@ -476,6 +1579,407 @@
 <file path=word/numbering.xml><?xml version="1.0" encoding="utf-8"?>
 <w:numbering xmlns:wpc="http://schemas.microsoft.com/office/word/2010/wordprocessingCanvas" xmlns:cx="http://schemas.microsoft.com/office/drawing/2014/chartex" xmlns:cx1="http://schemas.microsoft.com/office/drawing/2015/9/8/chartex" xmlns:cx2="http://schemas.microsoft.com/office/drawing/2015/10/21/chartex" xmlns:cx3="http://schemas.microsoft.com/office/drawing/2016/5/9/chartex" xmlns:cx4="http://schemas.microsoft.com/office/drawing/2016/5/10/chartex" xmlns:cx5="http://schemas.microsoft.com/office/drawing/2016/5/11/chartex" xmlns:cx6="http://schemas.microsoft.com/office/drawing/2016/5/12/chartex" xmlns:cx7="http://schemas.microsoft.com/office/drawing/2016/5/13/chartex" xmlns:cx8="http://schemas.microsoft.com/office/drawing/2016/5/14/chartex" xmlns:mc="http://schemas.openxmlformats.org/markup-compatibility/2006" xmlns:aink="http://schemas.microsoft.com/office/drawing/2016/ink" xmlns:am3d="http://schemas.microsoft.com/office/drawing/2017/model3d" xmlns:o="urn:schemas-microsoft-com:office:office" xmlns:oel="http://schemas.microsoft.com/office/2019/extlst" xmlns:r="http://schemas.openxmlformats.org/officeDocument/2006/relationships" xmlns:m="http://schemas.openxmlformats.org/officeDocument/2006/math" xmlns:v="urn:schemas-microsoft-com:vml" xmlns:wp14="http://schemas.microsoft.com/office/word/2010/wordprocessingDrawing" xmlns:wp="http://schemas.openxmlformats.org/drawingml/2006/wordprocessingDrawing" xmlns:w10="urn:schemas-microsoft-com:office:word" xmlns:w="http://schemas.openxmlformats.org/wordprocessingml/2006/main" xmlns:w14="http://schemas.microsoft.com/office/word/2010/wordml" xmlns:w15="http://schemas.microsoft.com/office/word/2012/wordml" xmlns:w16cex="http://schemas.microsoft.com/office/word/2018/wordml/cex" xmlns:w16cid="http://schemas.microsoft.com/office/word/2016/wordml/cid" xmlns:w16="http://schemas.microsoft.com/office/word/2018/wordml" xmlns:w16du="http://schemas.microsoft.com/office/word/2023/wordml/word16du" xmlns:w16sdtdh="http://schemas.microsoft.com/office/word/2020/wordml/sdtdatahash" xmlns:w16se="http://schemas.microsoft.com/office/word/2015/wordml/symex" xmlns:wpg="http://schemas.microsoft.com/office/word/2010/wordprocessingGroup" xmlns:wpi="http://schemas.microsoft.com/office/word/2010/wordprocessingInk" xmlns:wne="http://schemas.microsoft.com/office/word/2006/wordml" xmlns:wps="http://schemas.microsoft.com/office/word/2010/wordprocessingShape" mc:Ignorable="w14 w15 w16se w16cid w16 w16cex w16sdtdh wp14">
   <w:abstractNum w:abstractNumId="0" w15:restartNumberingAfterBreak="0">
+    <w:nsid w:val="03F44637"/>
+    <w:multiLevelType w:val="hybridMultilevel"/>
+    <w:tmpl w:val="D2E8BE76"/>
+    <w:lvl w:ilvl="0" w:tplc="ECC03360">
+      <w:start w:val="1"/>
+      <w:numFmt w:val="lowerRoman"/>
+      <w:lvlText w:val="%1."/>
+      <w:lvlJc w:val="right"/>
+      <w:pPr>
+        <w:ind w:left="1363" w:hanging="360"/>
+      </w:pPr>
+      <w:rPr>
+        <w:rFonts w:ascii="Times New Roman" w:hAnsi="Times New Roman" w:cs="Times New Roman" w:hint="default"/>
+      </w:rPr>
+    </w:lvl>
+    <w:lvl w:ilvl="1" w:tplc="3C090019" w:tentative="1">
+      <w:start w:val="1"/>
+      <w:numFmt w:val="lowerLetter"/>
+      <w:lvlText w:val="%2."/>
+      <w:lvlJc w:val="left"/>
+      <w:pPr>
+        <w:ind w:left="2083" w:hanging="360"/>
+      </w:pPr>
+    </w:lvl>
+    <w:lvl w:ilvl="2" w:tplc="3C09001B" w:tentative="1">
+      <w:start w:val="1"/>
+      <w:numFmt w:val="lowerRoman"/>
+      <w:lvlText w:val="%3."/>
+      <w:lvlJc w:val="right"/>
+      <w:pPr>
+        <w:ind w:left="2803" w:hanging="180"/>
+      </w:pPr>
+    </w:lvl>
+    <w:lvl w:ilvl="3" w:tplc="3C09000F" w:tentative="1">
+      <w:start w:val="1"/>
+      <w:numFmt w:val="decimal"/>
+      <w:lvlText w:val="%4."/>
+      <w:lvlJc w:val="left"/>
+      <w:pPr>
+        <w:ind w:left="3523" w:hanging="360"/>
+      </w:pPr>
+    </w:lvl>
+    <w:lvl w:ilvl="4" w:tplc="3C090019" w:tentative="1">
+      <w:start w:val="1"/>
+      <w:numFmt w:val="lowerLetter"/>
+      <w:lvlText w:val="%5."/>
+      <w:lvlJc w:val="left"/>
+      <w:pPr>
+        <w:ind w:left="4243" w:hanging="360"/>
+      </w:pPr>
+    </w:lvl>
+    <w:lvl w:ilvl="5" w:tplc="3C09001B" w:tentative="1">
+      <w:start w:val="1"/>
+      <w:numFmt w:val="lowerRoman"/>
+      <w:lvlText w:val="%6."/>
+      <w:lvlJc w:val="right"/>
+      <w:pPr>
+        <w:ind w:left="4963" w:hanging="180"/>
+      </w:pPr>
+    </w:lvl>
+    <w:lvl w:ilvl="6" w:tplc="3C09000F" w:tentative="1">
+      <w:start w:val="1"/>
+      <w:numFmt w:val="decimal"/>
+      <w:lvlText w:val="%7."/>
+      <w:lvlJc w:val="left"/>
+      <w:pPr>
+        <w:ind w:left="5683" w:hanging="360"/>
+      </w:pPr>
+    </w:lvl>
+    <w:lvl w:ilvl="7" w:tplc="3C090019" w:tentative="1">
+      <w:start w:val="1"/>
+      <w:numFmt w:val="lowerLetter"/>
+      <w:lvlText w:val="%8."/>
+      <w:lvlJc w:val="left"/>
+      <w:pPr>
+        <w:ind w:left="6403" w:hanging="360"/>
+      </w:pPr>
+    </w:lvl>
+    <w:lvl w:ilvl="8" w:tplc="3C09001B" w:tentative="1">
+      <w:start w:val="1"/>
+      <w:numFmt w:val="lowerRoman"/>
+      <w:lvlText w:val="%9."/>
+      <w:lvlJc w:val="right"/>
+      <w:pPr>
+        <w:ind w:left="7123" w:hanging="180"/>
+      </w:pPr>
+    </w:lvl>
+  </w:abstractNum>
+  <w:abstractNum w:abstractNumId="1" w15:restartNumberingAfterBreak="0">
+    <w:nsid w:val="07310D80"/>
+    <w:multiLevelType w:val="multilevel"/>
+    <w:tmpl w:val="131A3910"/>
+    <w:lvl w:ilvl="0">
+      <w:start w:val="1"/>
+      <w:numFmt w:val="decimal"/>
+      <w:lvlText w:val="%1."/>
+      <w:lvlJc w:val="left"/>
+      <w:pPr>
+        <w:tabs>
+          <w:tab w:val="num" w:pos="720"/>
+        </w:tabs>
+        <w:ind w:left="720" w:hanging="360"/>
+      </w:pPr>
+    </w:lvl>
+    <w:lvl w:ilvl="1" w:tentative="1">
+      <w:start w:val="1"/>
+      <w:numFmt w:val="decimal"/>
+      <w:lvlText w:val="%2."/>
+      <w:lvlJc w:val="left"/>
+      <w:pPr>
+        <w:tabs>
+          <w:tab w:val="num" w:pos="1440"/>
+        </w:tabs>
+        <w:ind w:left="1440" w:hanging="360"/>
+      </w:pPr>
+    </w:lvl>
+    <w:lvl w:ilvl="2" w:tentative="1">
+      <w:start w:val="1"/>
+      <w:numFmt w:val="decimal"/>
+      <w:lvlText w:val="%3."/>
+      <w:lvlJc w:val="left"/>
+      <w:pPr>
+        <w:tabs>
+          <w:tab w:val="num" w:pos="2160"/>
+        </w:tabs>
+        <w:ind w:left="2160" w:hanging="360"/>
+      </w:pPr>
+    </w:lvl>
+    <w:lvl w:ilvl="3" w:tentative="1">
+      <w:start w:val="1"/>
+      <w:numFmt w:val="decimal"/>
+      <w:lvlText w:val="%4."/>
+      <w:lvlJc w:val="left"/>
+      <w:pPr>
+        <w:tabs>
+          <w:tab w:val="num" w:pos="2880"/>
+        </w:tabs>
+        <w:ind w:left="2880" w:hanging="360"/>
+      </w:pPr>
+    </w:lvl>
+    <w:lvl w:ilvl="4" w:tentative="1">
+      <w:start w:val="1"/>
+      <w:numFmt w:val="decimal"/>
+      <w:lvlText w:val="%5."/>
+      <w:lvlJc w:val="left"/>
+      <w:pPr>
+        <w:tabs>
+          <w:tab w:val="num" w:pos="3600"/>
+        </w:tabs>
+        <w:ind w:left="3600" w:hanging="360"/>
+      </w:pPr>
+    </w:lvl>
+    <w:lvl w:ilvl="5" w:tentative="1">
+      <w:start w:val="1"/>
+      <w:numFmt w:val="decimal"/>
+      <w:lvlText w:val="%6."/>
+      <w:lvlJc w:val="left"/>
+      <w:pPr>
+        <w:tabs>
+          <w:tab w:val="num" w:pos="4320"/>
+        </w:tabs>
+        <w:ind w:left="4320" w:hanging="360"/>
+      </w:pPr>
+    </w:lvl>
+    <w:lvl w:ilvl="6" w:tentative="1">
+      <w:start w:val="1"/>
+      <w:numFmt w:val="decimal"/>
+      <w:lvlText w:val="%7."/>
+      <w:lvlJc w:val="left"/>
+      <w:pPr>
+        <w:tabs>
+          <w:tab w:val="num" w:pos="5040"/>
+        </w:tabs>
+        <w:ind w:left="5040" w:hanging="360"/>
+      </w:pPr>
+    </w:lvl>
+    <w:lvl w:ilvl="7" w:tentative="1">
+      <w:start w:val="1"/>
+      <w:numFmt w:val="decimal"/>
+      <w:lvlText w:val="%8."/>
+      <w:lvlJc w:val="left"/>
+      <w:pPr>
+        <w:tabs>
+          <w:tab w:val="num" w:pos="5760"/>
+        </w:tabs>
+        <w:ind w:left="5760" w:hanging="360"/>
+      </w:pPr>
+    </w:lvl>
+    <w:lvl w:ilvl="8" w:tentative="1">
+      <w:start w:val="1"/>
+      <w:numFmt w:val="decimal"/>
+      <w:lvlText w:val="%9."/>
+      <w:lvlJc w:val="left"/>
+      <w:pPr>
+        <w:tabs>
+          <w:tab w:val="num" w:pos="6480"/>
+        </w:tabs>
+        <w:ind w:left="6480" w:hanging="360"/>
+      </w:pPr>
+    </w:lvl>
+  </w:abstractNum>
+  <w:abstractNum w:abstractNumId="2" w15:restartNumberingAfterBreak="0">
+    <w:nsid w:val="1075086B"/>
+    <w:multiLevelType w:val="hybridMultilevel"/>
+    <w:tmpl w:val="1DDCFEDC"/>
+    <w:lvl w:ilvl="0" w:tplc="0409001B">
+      <w:start w:val="1"/>
+      <w:numFmt w:val="lowerRoman"/>
+      <w:lvlText w:val="%1."/>
+      <w:lvlJc w:val="right"/>
+      <w:pPr>
+        <w:ind w:left="1440" w:hanging="360"/>
+      </w:pPr>
+    </w:lvl>
+    <w:lvl w:ilvl="1" w:tplc="3C090019" w:tentative="1">
+      <w:start w:val="1"/>
+      <w:numFmt w:val="lowerLetter"/>
+      <w:lvlText w:val="%2."/>
+      <w:lvlJc w:val="left"/>
+      <w:pPr>
+        <w:ind w:left="2160" w:hanging="360"/>
+      </w:pPr>
+    </w:lvl>
+    <w:lvl w:ilvl="2" w:tplc="3C09001B" w:tentative="1">
+      <w:start w:val="1"/>
+      <w:numFmt w:val="lowerRoman"/>
+      <w:lvlText w:val="%3."/>
+      <w:lvlJc w:val="right"/>
+      <w:pPr>
+        <w:ind w:left="2880" w:hanging="180"/>
+      </w:pPr>
+    </w:lvl>
+    <w:lvl w:ilvl="3" w:tplc="3C09000F" w:tentative="1">
+      <w:start w:val="1"/>
+      <w:numFmt w:val="decimal"/>
+      <w:lvlText w:val="%4."/>
+      <w:lvlJc w:val="left"/>
+      <w:pPr>
+        <w:ind w:left="3600" w:hanging="360"/>
+      </w:pPr>
+    </w:lvl>
+    <w:lvl w:ilvl="4" w:tplc="3C090019" w:tentative="1">
+      <w:start w:val="1"/>
+      <w:numFmt w:val="lowerLetter"/>
+      <w:lvlText w:val="%5."/>
+      <w:lvlJc w:val="left"/>
+      <w:pPr>
+        <w:ind w:left="4320" w:hanging="360"/>
+      </w:pPr>
+    </w:lvl>
+    <w:lvl w:ilvl="5" w:tplc="3C09001B" w:tentative="1">
+      <w:start w:val="1"/>
+      <w:numFmt w:val="lowerRoman"/>
+      <w:lvlText w:val="%6."/>
+      <w:lvlJc w:val="right"/>
+      <w:pPr>
+        <w:ind w:left="5040" w:hanging="180"/>
+      </w:pPr>
+    </w:lvl>
+    <w:lvl w:ilvl="6" w:tplc="3C09000F" w:tentative="1">
+      <w:start w:val="1"/>
+      <w:numFmt w:val="decimal"/>
+      <w:lvlText w:val="%7."/>
+      <w:lvlJc w:val="left"/>
+      <w:pPr>
+        <w:ind w:left="5760" w:hanging="360"/>
+      </w:pPr>
+    </w:lvl>
+    <w:lvl w:ilvl="7" w:tplc="3C090019" w:tentative="1">
+      <w:start w:val="1"/>
+      <w:numFmt w:val="lowerLetter"/>
+      <w:lvlText w:val="%8."/>
+      <w:lvlJc w:val="left"/>
+      <w:pPr>
+        <w:ind w:left="6480" w:hanging="360"/>
+      </w:pPr>
+    </w:lvl>
+    <w:lvl w:ilvl="8" w:tplc="3C09001B" w:tentative="1">
+      <w:start w:val="1"/>
+      <w:numFmt w:val="lowerRoman"/>
+      <w:lvlText w:val="%9."/>
+      <w:lvlJc w:val="right"/>
+      <w:pPr>
+        <w:ind w:left="7200" w:hanging="180"/>
+      </w:pPr>
+    </w:lvl>
+  </w:abstractNum>
+  <w:abstractNum w:abstractNumId="3" w15:restartNumberingAfterBreak="0">
+    <w:nsid w:val="11286A5E"/>
+    <w:multiLevelType w:val="multilevel"/>
+    <w:tmpl w:val="BFEC572E"/>
+    <w:lvl w:ilvl="0">
+      <w:start w:val="1"/>
+      <w:numFmt w:val="decimal"/>
+      <w:lvlText w:val="%1."/>
+      <w:lvlJc w:val="left"/>
+      <w:pPr>
+        <w:tabs>
+          <w:tab w:val="num" w:pos="720"/>
+        </w:tabs>
+        <w:ind w:left="720" w:hanging="360"/>
+      </w:pPr>
+    </w:lvl>
+    <w:lvl w:ilvl="1" w:tentative="1">
+      <w:start w:val="1"/>
+      <w:numFmt w:val="decimal"/>
+      <w:lvlText w:val="%2."/>
+      <w:lvlJc w:val="left"/>
+      <w:pPr>
+        <w:tabs>
+          <w:tab w:val="num" w:pos="1440"/>
+        </w:tabs>
+        <w:ind w:left="1440" w:hanging="360"/>
+      </w:pPr>
+    </w:lvl>
+    <w:lvl w:ilvl="2" w:tentative="1">
+      <w:start w:val="1"/>
+      <w:numFmt w:val="decimal"/>
+      <w:lvlText w:val="%3."/>
+      <w:lvlJc w:val="left"/>
+      <w:pPr>
+        <w:tabs>
+          <w:tab w:val="num" w:pos="2160"/>
+        </w:tabs>
+        <w:ind w:left="2160" w:hanging="360"/>
+      </w:pPr>
+    </w:lvl>
+    <w:lvl w:ilvl="3" w:tentative="1">
+      <w:start w:val="1"/>
+      <w:numFmt w:val="decimal"/>
+      <w:lvlText w:val="%4."/>
+      <w:lvlJc w:val="left"/>
+      <w:pPr>
+        <w:tabs>
+          <w:tab w:val="num" w:pos="2880"/>
+        </w:tabs>
+        <w:ind w:left="2880" w:hanging="360"/>
+      </w:pPr>
+    </w:lvl>
+    <w:lvl w:ilvl="4" w:tentative="1">
+      <w:start w:val="1"/>
+      <w:numFmt w:val="decimal"/>
+      <w:lvlText w:val="%5."/>
+      <w:lvlJc w:val="left"/>
+      <w:pPr>
+        <w:tabs>
+          <w:tab w:val="num" w:pos="3600"/>
+        </w:tabs>
+        <w:ind w:left="3600" w:hanging="360"/>
+      </w:pPr>
+    </w:lvl>
+    <w:lvl w:ilvl="5" w:tentative="1">
+      <w:start w:val="1"/>
+      <w:numFmt w:val="decimal"/>
+      <w:lvlText w:val="%6."/>
+      <w:lvlJc w:val="left"/>
+      <w:pPr>
+        <w:tabs>
+          <w:tab w:val="num" w:pos="4320"/>
+        </w:tabs>
+        <w:ind w:left="4320" w:hanging="360"/>
+      </w:pPr>
+    </w:lvl>
+    <w:lvl w:ilvl="6" w:tentative="1">
+      <w:start w:val="1"/>
+      <w:numFmt w:val="decimal"/>
+      <w:lvlText w:val="%7."/>
+      <w:lvlJc w:val="left"/>
+      <w:pPr>
+        <w:tabs>
+          <w:tab w:val="num" w:pos="5040"/>
+        </w:tabs>
+        <w:ind w:left="5040" w:hanging="360"/>
+      </w:pPr>
+    </w:lvl>
+    <w:lvl w:ilvl="7" w:tentative="1">
+      <w:start w:val="1"/>
+      <w:numFmt w:val="decimal"/>
+      <w:lvlText w:val="%8."/>
+      <w:lvlJc w:val="left"/>
+      <w:pPr>
+        <w:tabs>
+          <w:tab w:val="num" w:pos="5760"/>
+        </w:tabs>
+        <w:ind w:left="5760" w:hanging="360"/>
+      </w:pPr>
+    </w:lvl>
+    <w:lvl w:ilvl="8" w:tentative="1">
+      <w:start w:val="1"/>
+      <w:numFmt w:val="decimal"/>
+      <w:lvlText w:val="%9."/>
+      <w:lvlJc w:val="left"/>
+      <w:pPr>
+        <w:tabs>
+          <w:tab w:val="num" w:pos="6480"/>
+        </w:tabs>
+        <w:ind w:left="6480" w:hanging="360"/>
+      </w:pPr>
+    </w:lvl>
+  </w:abstractNum>
+  <w:abstractNum w:abstractNumId="4" w15:restartNumberingAfterBreak="0">
     <w:nsid w:val="407928E7"/>
     <w:multiLevelType w:val="multilevel"/>
     <w:tmpl w:val="DB68D4EA"/>
@@ -588,7 +2092,93 @@
       </w:pPr>
     </w:lvl>
   </w:abstractNum>
-  <w:abstractNum w:abstractNumId="1" w15:restartNumberingAfterBreak="0">
+  <w:abstractNum w:abstractNumId="5" w15:restartNumberingAfterBreak="0">
+    <w:nsid w:val="4311240C"/>
+    <w:multiLevelType w:val="hybridMultilevel"/>
+    <w:tmpl w:val="303E0C34"/>
+    <w:lvl w:ilvl="0" w:tplc="0409001B">
+      <w:start w:val="1"/>
+      <w:numFmt w:val="lowerRoman"/>
+      <w:lvlText w:val="%1."/>
+      <w:lvlJc w:val="right"/>
+      <w:pPr>
+        <w:ind w:left="1363" w:hanging="360"/>
+      </w:pPr>
+    </w:lvl>
+    <w:lvl w:ilvl="1" w:tplc="3C090019" w:tentative="1">
+      <w:start w:val="1"/>
+      <w:numFmt w:val="lowerLetter"/>
+      <w:lvlText w:val="%2."/>
+      <w:lvlJc w:val="left"/>
+      <w:pPr>
+        <w:ind w:left="2083" w:hanging="360"/>
+      </w:pPr>
+    </w:lvl>
+    <w:lvl w:ilvl="2" w:tplc="3C09001B" w:tentative="1">
+      <w:start w:val="1"/>
+      <w:numFmt w:val="lowerRoman"/>
+      <w:lvlText w:val="%3."/>
+      <w:lvlJc w:val="right"/>
+      <w:pPr>
+        <w:ind w:left="2803" w:hanging="180"/>
+      </w:pPr>
+    </w:lvl>
+    <w:lvl w:ilvl="3" w:tplc="3C09000F" w:tentative="1">
+      <w:start w:val="1"/>
+      <w:numFmt w:val="decimal"/>
+      <w:lvlText w:val="%4."/>
+      <w:lvlJc w:val="left"/>
+      <w:pPr>
+        <w:ind w:left="3523" w:hanging="360"/>
+      </w:pPr>
+    </w:lvl>
+    <w:lvl w:ilvl="4" w:tplc="3C090019" w:tentative="1">
+      <w:start w:val="1"/>
+      <w:numFmt w:val="lowerLetter"/>
+      <w:lvlText w:val="%5."/>
+      <w:lvlJc w:val="left"/>
+      <w:pPr>
+        <w:ind w:left="4243" w:hanging="360"/>
+      </w:pPr>
+    </w:lvl>
+    <w:lvl w:ilvl="5" w:tplc="3C09001B" w:tentative="1">
+      <w:start w:val="1"/>
+      <w:numFmt w:val="lowerRoman"/>
+      <w:lvlText w:val="%6."/>
+      <w:lvlJc w:val="right"/>
+      <w:pPr>
+        <w:ind w:left="4963" w:hanging="180"/>
+      </w:pPr>
+    </w:lvl>
+    <w:lvl w:ilvl="6" w:tplc="3C09000F" w:tentative="1">
+      <w:start w:val="1"/>
+      <w:numFmt w:val="decimal"/>
+      <w:lvlText w:val="%7."/>
+      <w:lvlJc w:val="left"/>
+      <w:pPr>
+        <w:ind w:left="5683" w:hanging="360"/>
+      </w:pPr>
+    </w:lvl>
+    <w:lvl w:ilvl="7" w:tplc="3C090019" w:tentative="1">
+      <w:start w:val="1"/>
+      <w:numFmt w:val="lowerLetter"/>
+      <w:lvlText w:val="%8."/>
+      <w:lvlJc w:val="left"/>
+      <w:pPr>
+        <w:ind w:left="6403" w:hanging="360"/>
+      </w:pPr>
+    </w:lvl>
+    <w:lvl w:ilvl="8" w:tplc="3C09001B" w:tentative="1">
+      <w:start w:val="1"/>
+      <w:numFmt w:val="lowerRoman"/>
+      <w:lvlText w:val="%9."/>
+      <w:lvlJc w:val="right"/>
+      <w:pPr>
+        <w:ind w:left="7123" w:hanging="180"/>
+      </w:pPr>
+    </w:lvl>
+  </w:abstractNum>
+  <w:abstractNum w:abstractNumId="6" w15:restartNumberingAfterBreak="0">
     <w:nsid w:val="44763023"/>
     <w:multiLevelType w:val="hybridMultilevel"/>
     <w:tmpl w:val="CF98779A"/>
@@ -677,7 +2267,209 @@
       </w:pPr>
     </w:lvl>
   </w:abstractNum>
-  <w:abstractNum w:abstractNumId="2" w15:restartNumberingAfterBreak="0">
+  <w:abstractNum w:abstractNumId="7" w15:restartNumberingAfterBreak="0">
+    <w:nsid w:val="709D0744"/>
+    <w:multiLevelType w:val="hybridMultilevel"/>
+    <w:tmpl w:val="031C96E2"/>
+    <w:lvl w:ilvl="0" w:tplc="3C09000F">
+      <w:start w:val="1"/>
+      <w:numFmt w:val="decimal"/>
+      <w:lvlText w:val="%1."/>
+      <w:lvlJc w:val="left"/>
+      <w:pPr>
+        <w:ind w:left="720" w:hanging="360"/>
+      </w:pPr>
+      <w:rPr>
+        <w:rFonts w:hint="default"/>
+      </w:rPr>
+    </w:lvl>
+    <w:lvl w:ilvl="1" w:tplc="3C090019" w:tentative="1">
+      <w:start w:val="1"/>
+      <w:numFmt w:val="lowerLetter"/>
+      <w:lvlText w:val="%2."/>
+      <w:lvlJc w:val="left"/>
+      <w:pPr>
+        <w:ind w:left="1440" w:hanging="360"/>
+      </w:pPr>
+    </w:lvl>
+    <w:lvl w:ilvl="2" w:tplc="3C09001B" w:tentative="1">
+      <w:start w:val="1"/>
+      <w:numFmt w:val="lowerRoman"/>
+      <w:lvlText w:val="%3."/>
+      <w:lvlJc w:val="right"/>
+      <w:pPr>
+        <w:ind w:left="2160" w:hanging="180"/>
+      </w:pPr>
+    </w:lvl>
+    <w:lvl w:ilvl="3" w:tplc="3C09000F" w:tentative="1">
+      <w:start w:val="1"/>
+      <w:numFmt w:val="decimal"/>
+      <w:lvlText w:val="%4."/>
+      <w:lvlJc w:val="left"/>
+      <w:pPr>
+        <w:ind w:left="2880" w:hanging="360"/>
+      </w:pPr>
+    </w:lvl>
+    <w:lvl w:ilvl="4" w:tplc="3C090019" w:tentative="1">
+      <w:start w:val="1"/>
+      <w:numFmt w:val="lowerLetter"/>
+      <w:lvlText w:val="%5."/>
+      <w:lvlJc w:val="left"/>
+      <w:pPr>
+        <w:ind w:left="3600" w:hanging="360"/>
+      </w:pPr>
+    </w:lvl>
+    <w:lvl w:ilvl="5" w:tplc="3C09001B" w:tentative="1">
+      <w:start w:val="1"/>
+      <w:numFmt w:val="lowerRoman"/>
+      <w:lvlText w:val="%6."/>
+      <w:lvlJc w:val="right"/>
+      <w:pPr>
+        <w:ind w:left="4320" w:hanging="180"/>
+      </w:pPr>
+    </w:lvl>
+    <w:lvl w:ilvl="6" w:tplc="3C09000F" w:tentative="1">
+      <w:start w:val="1"/>
+      <w:numFmt w:val="decimal"/>
+      <w:lvlText w:val="%7."/>
+      <w:lvlJc w:val="left"/>
+      <w:pPr>
+        <w:ind w:left="5040" w:hanging="360"/>
+      </w:pPr>
+    </w:lvl>
+    <w:lvl w:ilvl="7" w:tplc="3C090019" w:tentative="1">
+      <w:start w:val="1"/>
+      <w:numFmt w:val="lowerLetter"/>
+      <w:lvlText w:val="%8."/>
+      <w:lvlJc w:val="left"/>
+      <w:pPr>
+        <w:ind w:left="5760" w:hanging="360"/>
+      </w:pPr>
+    </w:lvl>
+    <w:lvl w:ilvl="8" w:tplc="3C09001B" w:tentative="1">
+      <w:start w:val="1"/>
+      <w:numFmt w:val="lowerRoman"/>
+      <w:lvlText w:val="%9."/>
+      <w:lvlJc w:val="right"/>
+      <w:pPr>
+        <w:ind w:left="6480" w:hanging="180"/>
+      </w:pPr>
+    </w:lvl>
+  </w:abstractNum>
+  <w:abstractNum w:abstractNumId="8" w15:restartNumberingAfterBreak="0">
+    <w:nsid w:val="7DD366B9"/>
+    <w:multiLevelType w:val="multilevel"/>
+    <w:tmpl w:val="2F3EDCF2"/>
+    <w:lvl w:ilvl="0">
+      <w:start w:val="1"/>
+      <w:numFmt w:val="decimal"/>
+      <w:lvlText w:val="%1."/>
+      <w:lvlJc w:val="left"/>
+      <w:pPr>
+        <w:tabs>
+          <w:tab w:val="num" w:pos="720"/>
+        </w:tabs>
+        <w:ind w:left="720" w:hanging="360"/>
+      </w:pPr>
+    </w:lvl>
+    <w:lvl w:ilvl="1" w:tentative="1">
+      <w:start w:val="1"/>
+      <w:numFmt w:val="decimal"/>
+      <w:lvlText w:val="%2."/>
+      <w:lvlJc w:val="left"/>
+      <w:pPr>
+        <w:tabs>
+          <w:tab w:val="num" w:pos="1440"/>
+        </w:tabs>
+        <w:ind w:left="1440" w:hanging="360"/>
+      </w:pPr>
+    </w:lvl>
+    <w:lvl w:ilvl="2" w:tentative="1">
+      <w:start w:val="1"/>
+      <w:numFmt w:val="decimal"/>
+      <w:lvlText w:val="%3."/>
+      <w:lvlJc w:val="left"/>
+      <w:pPr>
+        <w:tabs>
+          <w:tab w:val="num" w:pos="2160"/>
+        </w:tabs>
+        <w:ind w:left="2160" w:hanging="360"/>
+      </w:pPr>
+    </w:lvl>
+    <w:lvl w:ilvl="3" w:tentative="1">
+      <w:start w:val="1"/>
+      <w:numFmt w:val="decimal"/>
+      <w:lvlText w:val="%4."/>
+      <w:lvlJc w:val="left"/>
+      <w:pPr>
+        <w:tabs>
+          <w:tab w:val="num" w:pos="2880"/>
+        </w:tabs>
+        <w:ind w:left="2880" w:hanging="360"/>
+      </w:pPr>
+    </w:lvl>
+    <w:lvl w:ilvl="4" w:tentative="1">
+      <w:start w:val="1"/>
+      <w:numFmt w:val="decimal"/>
+      <w:lvlText w:val="%5."/>
+      <w:lvlJc w:val="left"/>
+      <w:pPr>
+        <w:tabs>
+          <w:tab w:val="num" w:pos="3600"/>
+        </w:tabs>
+        <w:ind w:left="3600" w:hanging="360"/>
+      </w:pPr>
+    </w:lvl>
+    <w:lvl w:ilvl="5" w:tentative="1">
+      <w:start w:val="1"/>
+      <w:numFmt w:val="decimal"/>
+      <w:lvlText w:val="%6."/>
+      <w:lvlJc w:val="left"/>
+      <w:pPr>
+        <w:tabs>
+          <w:tab w:val="num" w:pos="4320"/>
+        </w:tabs>
+        <w:ind w:left="4320" w:hanging="360"/>
+      </w:pPr>
+    </w:lvl>
+    <w:lvl w:ilvl="6" w:tentative="1">
+      <w:start w:val="1"/>
+      <w:numFmt w:val="decimal"/>
+      <w:lvlText w:val="%7."/>
+      <w:lvlJc w:val="left"/>
+      <w:pPr>
+        <w:tabs>
+          <w:tab w:val="num" w:pos="5040"/>
+        </w:tabs>
+        <w:ind w:left="5040" w:hanging="360"/>
+      </w:pPr>
+    </w:lvl>
+    <w:lvl w:ilvl="7" w:tentative="1">
+      <w:start w:val="1"/>
+      <w:numFmt w:val="decimal"/>
+      <w:lvlText w:val="%8."/>
+      <w:lvlJc w:val="left"/>
+      <w:pPr>
+        <w:tabs>
+          <w:tab w:val="num" w:pos="5760"/>
+        </w:tabs>
+        <w:ind w:left="5760" w:hanging="360"/>
+      </w:pPr>
+    </w:lvl>
+    <w:lvl w:ilvl="8" w:tentative="1">
+      <w:start w:val="1"/>
+      <w:numFmt w:val="decimal"/>
+      <w:lvlText w:val="%9."/>
+      <w:lvlJc w:val="left"/>
+      <w:pPr>
+        <w:tabs>
+          <w:tab w:val="num" w:pos="6480"/>
+        </w:tabs>
+        <w:ind w:left="6480" w:hanging="360"/>
+      </w:pPr>
+    </w:lvl>
+  </w:abstractNum>
+  <w:abstractNum w:abstractNumId="9" w15:restartNumberingAfterBreak="0">
     <w:nsid w:val="7EFF43B9"/>
     <w:multiLevelType w:val="hybridMultilevel"/>
     <w:tmpl w:val="045A52E8"/>
@@ -767,13 +2559,34 @@
     </w:lvl>
   </w:abstractNum>
   <w:num w:numId="1" w16cid:durableId="696006946">
-    <w:abstractNumId w:val="1"/>
+    <w:abstractNumId w:val="6"/>
   </w:num>
   <w:num w:numId="2" w16cid:durableId="449127810">
+    <w:abstractNumId w:val="4"/>
+  </w:num>
+  <w:num w:numId="3" w16cid:durableId="44263600">
+    <w:abstractNumId w:val="9"/>
+  </w:num>
+  <w:num w:numId="4" w16cid:durableId="1899051885">
+    <w:abstractNumId w:val="7"/>
+  </w:num>
+  <w:num w:numId="5" w16cid:durableId="1844859052">
+    <w:abstractNumId w:val="8"/>
+  </w:num>
+  <w:num w:numId="6" w16cid:durableId="1165169362">
+    <w:abstractNumId w:val="5"/>
+  </w:num>
+  <w:num w:numId="7" w16cid:durableId="1722439375">
     <w:abstractNumId w:val="0"/>
   </w:num>
-  <w:num w:numId="3" w16cid:durableId="44263600">
+  <w:num w:numId="8" w16cid:durableId="398942921">
+    <w:abstractNumId w:val="3"/>
+  </w:num>
+  <w:num w:numId="9" w16cid:durableId="618686074">
     <w:abstractNumId w:val="2"/>
+  </w:num>
+  <w:num w:numId="10" w16cid:durableId="1293943346">
+    <w:abstractNumId w:val="1"/>
   </w:num>
 </w:numbering>
 </file>
@@ -1215,6 +3028,29 @@
       <w:contextualSpacing/>
     </w:pPr>
   </w:style>
+  <w:style w:type="character" w:styleId="Hyperlink">
+    <w:name w:val="Hyperlink"/>
+    <w:basedOn w:val="DefaultParagraphFont"/>
+    <w:uiPriority w:val="99"/>
+    <w:unhideWhenUsed/>
+    <w:rsid w:val="003308C0"/>
+    <w:rPr>
+      <w:color w:val="0563C1" w:themeColor="hyperlink"/>
+      <w:u w:val="single"/>
+    </w:rPr>
+  </w:style>
+  <w:style w:type="character" w:styleId="UnresolvedMention">
+    <w:name w:val="Unresolved Mention"/>
+    <w:basedOn w:val="DefaultParagraphFont"/>
+    <w:uiPriority w:val="99"/>
+    <w:semiHidden/>
+    <w:unhideWhenUsed/>
+    <w:rsid w:val="003308C0"/>
+    <w:rPr>
+      <w:color w:val="605E5C"/>
+      <w:shd w:val="clear" w:color="auto" w:fill="E1DFDD"/>
+    </w:rPr>
+  </w:style>
 </w:styles>
 </file>
 
